--- a/вп.docx
+++ b/вп.docx
@@ -6500,24 +6500,26 @@
           <w:sz w:val="28"/>
           <w:szCs w:val="28"/>
         </w:rPr>
-        <w:t xml:space="preserve">В результате компьютеры, расположенные в одном виллане, будут доступны друг для друга, а другие компьютеры недоступны. Проверьте связь командой </w:t>
-      </w:r>
-      <w:r>
-        <w:rPr>
-          <w:rFonts w:ascii="Times New Roman" w:eastAsia="Times New Roman" w:hAnsi="Times New Roman" w:cs="Times New Roman"/>
-          <w:sz w:val="28"/>
-          <w:szCs w:val="28"/>
-          <w:lang w:val="en-US"/>
-        </w:rPr>
-        <w:t>PING</w:t>
-      </w:r>
-      <w:r>
-        <w:rPr>
-          <w:rFonts w:ascii="Times New Roman" w:eastAsia="Times New Roman" w:hAnsi="Times New Roman" w:cs="Times New Roman"/>
-          <w:sz w:val="28"/>
-          <w:szCs w:val="28"/>
-        </w:rPr>
-        <w:t xml:space="preserve"> между следующими парами компьютеров:</w:t>
+        <w:t xml:space="preserve">В </w:t>
+      </w:r>
+    </w:p>
+    <w:p>
+      <w:pPr>
+        <w:spacing w:after="0" w:line="240" w:lineRule="auto"/>
+        <w:jc w:val="both"/>
+        <w:rPr>
+          <w:rFonts w:ascii="Times New Roman" w:eastAsia="Times New Roman" w:hAnsi="Times New Roman" w:cs="Times New Roman"/>
+          <w:sz w:val="28"/>
+          <w:szCs w:val="28"/>
+        </w:rPr>
+      </w:pPr>
+      <w:r>
+        <w:rPr>
+          <w:rFonts w:ascii="Times New Roman" w:eastAsia="Times New Roman" w:hAnsi="Times New Roman" w:cs="Times New Roman"/>
+          <w:sz w:val="28"/>
+          <w:szCs w:val="28"/>
+        </w:rPr>
+        <w:t>следующими парами компьютеров:</w:t>
       </w:r>
     </w:p>
     <w:p>
@@ -8981,1252 +8983,1261 @@
         </w:rPr>
         <w:t>!!!! !!!</w:t>
       </w:r>
+    </w:p>
+    <w:p>
+      <w:pPr>
+        <w:spacing w:after="0" w:line="240" w:lineRule="auto"/>
+        <w:jc w:val="both"/>
+        <w:rPr>
+          <w:rFonts w:ascii="Times New Roman" w:eastAsia="Times New Roman" w:hAnsi="Times New Roman" w:cs="Times New Roman"/>
+          <w:color w:val="000000"/>
+          <w:sz w:val="28"/>
+          <w:szCs w:val="28"/>
+          <w:lang w:val="en-US"/>
+        </w:rPr>
+      </w:pPr>
+    </w:p>
+    <w:p>
+      <w:pPr>
+        <w:spacing w:after="0" w:line="240" w:lineRule="auto"/>
+        <w:jc w:val="both"/>
+        <w:rPr>
+          <w:rFonts w:ascii="Times New Roman" w:eastAsia="Times New Roman" w:hAnsi="Times New Roman" w:cs="Times New Roman"/>
+          <w:b/>
+          <w:sz w:val="28"/>
+          <w:szCs w:val="28"/>
+          <w:lang w:val="en-US"/>
+        </w:rPr>
+      </w:pPr>
+      <w:proofErr w:type="gramStart"/>
+      <w:r>
+        <w:rPr>
+          <w:rFonts w:ascii="Courier New" w:eastAsia="Times New Roman" w:hAnsi="Courier New" w:cs="Courier New"/>
+          <w:sz w:val="28"/>
+          <w:szCs w:val="28"/>
+          <w:lang w:val="en-US"/>
+        </w:rPr>
+        <w:t>Switch3(</w:t>
+      </w:r>
+      <w:proofErr w:type="spellStart"/>
+      <w:proofErr w:type="gramEnd"/>
+      <w:r>
+        <w:rPr>
+          <w:rFonts w:ascii="Courier New" w:eastAsia="Times New Roman" w:hAnsi="Courier New" w:cs="Courier New"/>
+          <w:sz w:val="28"/>
+          <w:szCs w:val="28"/>
+          <w:lang w:val="en-US"/>
+        </w:rPr>
+        <w:t>config-ext-nacl</w:t>
+      </w:r>
+      <w:proofErr w:type="spellEnd"/>
+      <w:r>
+        <w:rPr>
+          <w:rFonts w:ascii="Courier New" w:eastAsia="Times New Roman" w:hAnsi="Courier New" w:cs="Courier New"/>
+          <w:sz w:val="28"/>
+          <w:szCs w:val="28"/>
+          <w:lang w:val="en-US"/>
+        </w:rPr>
+        <w:t>)</w:t>
+      </w:r>
+      <w:r>
+        <w:rPr>
+          <w:rFonts w:ascii="Times New Roman" w:eastAsia="Times New Roman" w:hAnsi="Times New Roman" w:cs="Times New Roman"/>
+          <w:color w:val="000000"/>
+          <w:sz w:val="28"/>
+          <w:szCs w:val="28"/>
+          <w:lang w:val="en-US"/>
+        </w:rPr>
+        <w:t>#</w:t>
+      </w:r>
+      <w:r>
+        <w:rPr>
+          <w:rFonts w:ascii="Times New Roman" w:eastAsia="Times New Roman" w:hAnsi="Times New Roman" w:cs="Times New Roman"/>
+          <w:b/>
+          <w:sz w:val="28"/>
+          <w:szCs w:val="28"/>
+          <w:lang w:val="en-US"/>
+        </w:rPr>
+        <w:t xml:space="preserve">permit </w:t>
+      </w:r>
+      <w:proofErr w:type="spellStart"/>
+      <w:r>
+        <w:rPr>
+          <w:rFonts w:ascii="Times New Roman" w:eastAsia="Times New Roman" w:hAnsi="Times New Roman" w:cs="Times New Roman"/>
+          <w:b/>
+          <w:sz w:val="28"/>
+          <w:szCs w:val="28"/>
+          <w:lang w:val="en-US"/>
+        </w:rPr>
+        <w:t>ip</w:t>
+      </w:r>
+      <w:proofErr w:type="spellEnd"/>
+      <w:r>
+        <w:rPr>
+          <w:rFonts w:ascii="Times New Roman" w:eastAsia="Times New Roman" w:hAnsi="Times New Roman" w:cs="Times New Roman"/>
+          <w:b/>
+          <w:sz w:val="28"/>
+          <w:szCs w:val="28"/>
+          <w:lang w:val="en-US"/>
+        </w:rPr>
+        <w:t xml:space="preserve"> 10.</w:t>
+      </w:r>
+      <w:r>
+        <w:rPr>
+          <w:rFonts w:ascii="Times New Roman" w:eastAsia="Times New Roman" w:hAnsi="Times New Roman" w:cs="Times New Roman"/>
+          <w:b/>
+          <w:sz w:val="28"/>
+          <w:szCs w:val="28"/>
+          <w:lang w:val="en-US"/>
+        </w:rPr>
+        <w:t>11</w:t>
+      </w:r>
+      <w:r>
+        <w:rPr>
+          <w:rFonts w:ascii="Times New Roman" w:eastAsia="Times New Roman" w:hAnsi="Times New Roman" w:cs="Times New Roman"/>
+          <w:b/>
+          <w:sz w:val="28"/>
+          <w:szCs w:val="28"/>
+          <w:lang w:val="en-US"/>
+        </w:rPr>
+        <w:t>.</w:t>
+      </w:r>
+      <w:r>
+        <w:rPr>
+          <w:rFonts w:ascii="Times New Roman" w:eastAsia="Times New Roman" w:hAnsi="Times New Roman" w:cs="Times New Roman"/>
+          <w:b/>
+          <w:sz w:val="28"/>
+          <w:szCs w:val="28"/>
+          <w:lang w:val="en-US"/>
+        </w:rPr>
+        <w:t>0.0 0.0.0.255 10.11</w:t>
+      </w:r>
+      <w:r>
+        <w:rPr>
+          <w:rFonts w:ascii="Times New Roman" w:eastAsia="Times New Roman" w:hAnsi="Times New Roman" w:cs="Times New Roman"/>
+          <w:b/>
+          <w:sz w:val="28"/>
+          <w:szCs w:val="28"/>
+          <w:lang w:val="en-US"/>
+        </w:rPr>
+        <w:t>.</w:t>
+      </w:r>
+      <w:r>
+        <w:rPr>
+          <w:rFonts w:ascii="Times New Roman" w:eastAsia="Times New Roman" w:hAnsi="Times New Roman" w:cs="Times New Roman"/>
+          <w:b/>
+          <w:sz w:val="28"/>
+          <w:szCs w:val="28"/>
+          <w:lang w:val="en-US"/>
+        </w:rPr>
+        <w:t>0.0 0.0.0.255</w:t>
+      </w:r>
+    </w:p>
+    <w:p>
+      <w:pPr>
+        <w:spacing w:after="0" w:line="240" w:lineRule="auto"/>
+        <w:jc w:val="both"/>
+        <w:rPr>
+          <w:rFonts w:ascii="Times New Roman" w:eastAsia="Times New Roman" w:hAnsi="Times New Roman" w:cs="Times New Roman"/>
+          <w:b/>
+          <w:sz w:val="28"/>
+          <w:szCs w:val="28"/>
+          <w:lang w:val="en-US"/>
+        </w:rPr>
+      </w:pPr>
+      <w:proofErr w:type="gramStart"/>
+      <w:r>
+        <w:rPr>
+          <w:rFonts w:ascii="Courier New" w:eastAsia="Times New Roman" w:hAnsi="Courier New" w:cs="Courier New"/>
+          <w:sz w:val="28"/>
+          <w:szCs w:val="28"/>
+          <w:lang w:val="en-US"/>
+        </w:rPr>
+        <w:t>Switch3(</w:t>
+      </w:r>
+      <w:proofErr w:type="spellStart"/>
+      <w:proofErr w:type="gramEnd"/>
+      <w:r>
+        <w:rPr>
+          <w:rFonts w:ascii="Courier New" w:eastAsia="Times New Roman" w:hAnsi="Courier New" w:cs="Courier New"/>
+          <w:sz w:val="28"/>
+          <w:szCs w:val="28"/>
+          <w:lang w:val="en-US"/>
+        </w:rPr>
+        <w:t>config-ext-nacl</w:t>
+      </w:r>
+      <w:proofErr w:type="spellEnd"/>
+      <w:r>
+        <w:rPr>
+          <w:rFonts w:ascii="Courier New" w:eastAsia="Times New Roman" w:hAnsi="Courier New" w:cs="Courier New"/>
+          <w:sz w:val="28"/>
+          <w:szCs w:val="28"/>
+          <w:lang w:val="en-US"/>
+        </w:rPr>
+        <w:t>)#</w:t>
+      </w:r>
+      <w:r>
+        <w:rPr>
+          <w:rFonts w:ascii="Times New Roman" w:eastAsia="Times New Roman" w:hAnsi="Times New Roman" w:cs="Times New Roman"/>
+          <w:b/>
+          <w:sz w:val="28"/>
+          <w:szCs w:val="28"/>
+          <w:lang w:val="en-US"/>
+        </w:rPr>
+        <w:t xml:space="preserve">permit </w:t>
+      </w:r>
+      <w:proofErr w:type="spellStart"/>
+      <w:r>
+        <w:rPr>
+          <w:rFonts w:ascii="Times New Roman" w:eastAsia="Times New Roman" w:hAnsi="Times New Roman" w:cs="Times New Roman"/>
+          <w:b/>
+          <w:sz w:val="28"/>
+          <w:szCs w:val="28"/>
+          <w:lang w:val="en-US"/>
+        </w:rPr>
+        <w:t>ip</w:t>
+      </w:r>
+      <w:proofErr w:type="spellEnd"/>
+      <w:r>
+        <w:rPr>
+          <w:rFonts w:ascii="Times New Roman" w:eastAsia="Times New Roman" w:hAnsi="Times New Roman" w:cs="Times New Roman"/>
+          <w:b/>
+          <w:sz w:val="28"/>
+          <w:szCs w:val="28"/>
+          <w:lang w:val="en-US"/>
+        </w:rPr>
+        <w:t xml:space="preserve"> 10.12</w:t>
+      </w:r>
+      <w:r>
+        <w:rPr>
+          <w:rFonts w:ascii="Times New Roman" w:eastAsia="Times New Roman" w:hAnsi="Times New Roman" w:cs="Times New Roman"/>
+          <w:b/>
+          <w:sz w:val="28"/>
+          <w:szCs w:val="28"/>
+          <w:lang w:val="en-US"/>
+        </w:rPr>
+        <w:t>.</w:t>
+      </w:r>
+      <w:r>
+        <w:rPr>
+          <w:rFonts w:ascii="Times New Roman" w:eastAsia="Times New Roman" w:hAnsi="Times New Roman" w:cs="Times New Roman"/>
+          <w:b/>
+          <w:sz w:val="28"/>
+          <w:szCs w:val="28"/>
+          <w:lang w:val="en-US"/>
+        </w:rPr>
+        <w:t>0.0 0.0.0.255 10.12</w:t>
+      </w:r>
+      <w:r>
+        <w:rPr>
+          <w:rFonts w:ascii="Times New Roman" w:eastAsia="Times New Roman" w:hAnsi="Times New Roman" w:cs="Times New Roman"/>
+          <w:b/>
+          <w:sz w:val="28"/>
+          <w:szCs w:val="28"/>
+          <w:lang w:val="en-US"/>
+        </w:rPr>
+        <w:t>.</w:t>
+      </w:r>
+      <w:r>
+        <w:rPr>
+          <w:rFonts w:ascii="Times New Roman" w:eastAsia="Times New Roman" w:hAnsi="Times New Roman" w:cs="Times New Roman"/>
+          <w:b/>
+          <w:sz w:val="28"/>
+          <w:szCs w:val="28"/>
+          <w:lang w:val="en-US"/>
+        </w:rPr>
+        <w:t>0.0 0.0.0.255</w:t>
+      </w:r>
+    </w:p>
+    <w:p>
+      <w:pPr>
+        <w:spacing w:after="0" w:line="240" w:lineRule="auto"/>
+        <w:jc w:val="both"/>
+        <w:rPr>
+          <w:rFonts w:ascii="Times New Roman" w:eastAsia="Times New Roman" w:hAnsi="Times New Roman" w:cs="Times New Roman"/>
+          <w:b/>
+          <w:sz w:val="28"/>
+          <w:szCs w:val="28"/>
+          <w:lang w:val="en-US"/>
+        </w:rPr>
+      </w:pPr>
+      <w:proofErr w:type="gramStart"/>
+      <w:r>
+        <w:rPr>
+          <w:rFonts w:ascii="Courier New" w:eastAsia="Times New Roman" w:hAnsi="Courier New" w:cs="Courier New"/>
+          <w:sz w:val="28"/>
+          <w:szCs w:val="28"/>
+          <w:lang w:val="en-US"/>
+        </w:rPr>
+        <w:t>Switch3(</w:t>
+      </w:r>
+      <w:proofErr w:type="spellStart"/>
+      <w:proofErr w:type="gramEnd"/>
+      <w:r>
+        <w:rPr>
+          <w:rFonts w:ascii="Courier New" w:eastAsia="Times New Roman" w:hAnsi="Courier New" w:cs="Courier New"/>
+          <w:sz w:val="28"/>
+          <w:szCs w:val="28"/>
+          <w:lang w:val="en-US"/>
+        </w:rPr>
+        <w:t>config-ext-nacl</w:t>
+      </w:r>
+      <w:proofErr w:type="spellEnd"/>
+      <w:r>
+        <w:rPr>
+          <w:rFonts w:ascii="Courier New" w:eastAsia="Times New Roman" w:hAnsi="Courier New" w:cs="Courier New"/>
+          <w:sz w:val="28"/>
+          <w:szCs w:val="28"/>
+          <w:lang w:val="en-US"/>
+        </w:rPr>
+        <w:t>)#</w:t>
+      </w:r>
+      <w:r>
+        <w:rPr>
+          <w:rFonts w:ascii="Times New Roman" w:eastAsia="Times New Roman" w:hAnsi="Times New Roman" w:cs="Times New Roman"/>
+          <w:b/>
+          <w:sz w:val="28"/>
+          <w:szCs w:val="28"/>
+          <w:lang w:val="en-US"/>
+        </w:rPr>
+        <w:t xml:space="preserve">permit </w:t>
+      </w:r>
+      <w:proofErr w:type="spellStart"/>
+      <w:r>
+        <w:rPr>
+          <w:rFonts w:ascii="Times New Roman" w:eastAsia="Times New Roman" w:hAnsi="Times New Roman" w:cs="Times New Roman"/>
+          <w:b/>
+          <w:sz w:val="28"/>
+          <w:szCs w:val="28"/>
+          <w:lang w:val="en-US"/>
+        </w:rPr>
+        <w:t>ip</w:t>
+      </w:r>
+      <w:proofErr w:type="spellEnd"/>
+      <w:r>
+        <w:rPr>
+          <w:rFonts w:ascii="Times New Roman" w:eastAsia="Times New Roman" w:hAnsi="Times New Roman" w:cs="Times New Roman"/>
+          <w:b/>
+          <w:sz w:val="28"/>
+          <w:szCs w:val="28"/>
+          <w:lang w:val="en-US"/>
+        </w:rPr>
+        <w:t xml:space="preserve"> 10.13</w:t>
+      </w:r>
+      <w:r>
+        <w:rPr>
+          <w:rFonts w:ascii="Times New Roman" w:eastAsia="Times New Roman" w:hAnsi="Times New Roman" w:cs="Times New Roman"/>
+          <w:b/>
+          <w:sz w:val="28"/>
+          <w:szCs w:val="28"/>
+          <w:lang w:val="en-US"/>
+        </w:rPr>
+        <w:t>.</w:t>
+      </w:r>
+      <w:r>
+        <w:rPr>
+          <w:rFonts w:ascii="Times New Roman" w:eastAsia="Times New Roman" w:hAnsi="Times New Roman" w:cs="Times New Roman"/>
+          <w:b/>
+          <w:sz w:val="28"/>
+          <w:szCs w:val="28"/>
+          <w:lang w:val="en-US"/>
+        </w:rPr>
+        <w:t>0.0 0.0.0.255 10.13</w:t>
+      </w:r>
+      <w:r>
+        <w:rPr>
+          <w:rFonts w:ascii="Times New Roman" w:eastAsia="Times New Roman" w:hAnsi="Times New Roman" w:cs="Times New Roman"/>
+          <w:b/>
+          <w:sz w:val="28"/>
+          <w:szCs w:val="28"/>
+          <w:lang w:val="en-US"/>
+        </w:rPr>
+        <w:t>.</w:t>
+      </w:r>
+      <w:r>
+        <w:rPr>
+          <w:rFonts w:ascii="Times New Roman" w:eastAsia="Times New Roman" w:hAnsi="Times New Roman" w:cs="Times New Roman"/>
+          <w:b/>
+          <w:sz w:val="28"/>
+          <w:szCs w:val="28"/>
+          <w:lang w:val="en-US"/>
+        </w:rPr>
+        <w:t>0</w:t>
+      </w:r>
+      <w:r>
+        <w:rPr>
+          <w:rFonts w:ascii="Times New Roman" w:eastAsia="Times New Roman" w:hAnsi="Times New Roman" w:cs="Times New Roman"/>
+          <w:b/>
+          <w:sz w:val="28"/>
+          <w:szCs w:val="28"/>
+          <w:lang w:val="en-US"/>
+        </w:rPr>
+        <w:t>.0 0.0.0.255</w:t>
+      </w:r>
+    </w:p>
+    <w:p>
+      <w:pPr>
+        <w:spacing w:after="0" w:line="240" w:lineRule="auto"/>
+        <w:jc w:val="both"/>
+        <w:rPr>
+          <w:rFonts w:ascii="Times New Roman" w:eastAsia="Times New Roman" w:hAnsi="Times New Roman" w:cs="Times New Roman"/>
+          <w:sz w:val="28"/>
+          <w:szCs w:val="28"/>
+        </w:rPr>
+      </w:pPr>
+      <w:r>
+        <w:rPr>
+          <w:rFonts w:ascii="Times New Roman" w:eastAsia="Times New Roman" w:hAnsi="Times New Roman" w:cs="Times New Roman"/>
+          <w:sz w:val="28"/>
+          <w:szCs w:val="28"/>
+        </w:rPr>
+        <w:t>(</w:t>
+      </w:r>
+      <w:r>
+        <w:rPr>
+          <w:rFonts w:ascii="Times New Roman" w:eastAsia="Times New Roman" w:hAnsi="Times New Roman" w:cs="Times New Roman"/>
+          <w:sz w:val="28"/>
+          <w:szCs w:val="28"/>
+        </w:rPr>
+        <w:t>разрешается:</w:t>
+      </w:r>
+      <w:r>
+        <w:rPr>
+          <w:rFonts w:ascii="Times New Roman" w:eastAsia="Times New Roman" w:hAnsi="Times New Roman" w:cs="Times New Roman"/>
+          <w:sz w:val="28"/>
+          <w:szCs w:val="28"/>
+        </w:rPr>
+        <w:tab/>
+        <w:t>доступ из сети 10</w:t>
+      </w:r>
+      <w:r>
+        <w:rPr>
+          <w:rFonts w:ascii="Times New Roman" w:eastAsia="Times New Roman" w:hAnsi="Times New Roman" w:cs="Times New Roman"/>
+          <w:sz w:val="28"/>
+          <w:szCs w:val="28"/>
+        </w:rPr>
+        <w:t>.</w:t>
+      </w:r>
+      <w:r>
+        <w:rPr>
+          <w:rFonts w:ascii="Times New Roman" w:eastAsia="Times New Roman" w:hAnsi="Times New Roman" w:cs="Times New Roman"/>
+          <w:sz w:val="28"/>
+          <w:szCs w:val="28"/>
+        </w:rPr>
+        <w:t>1</w:t>
+      </w:r>
+      <w:r>
+        <w:rPr>
+          <w:rFonts w:ascii="Times New Roman" w:eastAsia="Times New Roman" w:hAnsi="Times New Roman" w:cs="Times New Roman"/>
+          <w:sz w:val="28"/>
+          <w:szCs w:val="28"/>
+        </w:rPr>
+        <w:t>1.</w:t>
+      </w:r>
+      <w:r>
+        <w:rPr>
+          <w:rFonts w:ascii="Times New Roman" w:eastAsia="Times New Roman" w:hAnsi="Times New Roman" w:cs="Times New Roman"/>
+          <w:sz w:val="28"/>
+          <w:szCs w:val="28"/>
+        </w:rPr>
+        <w:t>0</w:t>
+      </w:r>
+      <w:r>
+        <w:rPr>
+          <w:rFonts w:ascii="Times New Roman" w:eastAsia="Times New Roman" w:hAnsi="Times New Roman" w:cs="Times New Roman"/>
+          <w:sz w:val="28"/>
+          <w:szCs w:val="28"/>
+        </w:rPr>
+        <w:t>.</w:t>
+      </w:r>
+      <w:r>
+        <w:rPr>
+          <w:rFonts w:ascii="Times New Roman" w:eastAsia="Times New Roman" w:hAnsi="Times New Roman" w:cs="Times New Roman"/>
+          <w:sz w:val="28"/>
+          <w:szCs w:val="28"/>
+        </w:rPr>
+        <w:t>0</w:t>
+      </w:r>
+      <w:r>
+        <w:rPr>
+          <w:rFonts w:ascii="Times New Roman" w:eastAsia="Times New Roman" w:hAnsi="Times New Roman" w:cs="Times New Roman"/>
+          <w:sz w:val="28"/>
+          <w:szCs w:val="28"/>
+        </w:rPr>
+        <w:t>/24</w:t>
+      </w:r>
+      <w:r>
+        <w:rPr>
+          <w:rFonts w:ascii="Times New Roman" w:eastAsia="Times New Roman" w:hAnsi="Times New Roman" w:cs="Times New Roman"/>
+          <w:sz w:val="28"/>
+          <w:szCs w:val="28"/>
+        </w:rPr>
+        <w:t xml:space="preserve"> в эту же сеть;</w:t>
+      </w:r>
+    </w:p>
+    <w:p>
+      <w:pPr>
+        <w:spacing w:after="0" w:line="240" w:lineRule="auto"/>
+        <w:ind w:left="2124"/>
+        <w:jc w:val="both"/>
+        <w:rPr>
+          <w:rFonts w:ascii="Times New Roman" w:eastAsia="Times New Roman" w:hAnsi="Times New Roman" w:cs="Times New Roman"/>
+          <w:sz w:val="28"/>
+          <w:szCs w:val="28"/>
+        </w:rPr>
+      </w:pPr>
+      <w:r>
+        <w:rPr>
+          <w:rFonts w:ascii="Times New Roman" w:eastAsia="Times New Roman" w:hAnsi="Times New Roman" w:cs="Times New Roman"/>
+          <w:sz w:val="28"/>
+          <w:szCs w:val="28"/>
+        </w:rPr>
+        <w:t>доступ из сети 10</w:t>
+      </w:r>
+      <w:r>
+        <w:rPr>
+          <w:rFonts w:ascii="Times New Roman" w:eastAsia="Times New Roman" w:hAnsi="Times New Roman" w:cs="Times New Roman"/>
+          <w:sz w:val="28"/>
+          <w:szCs w:val="28"/>
+        </w:rPr>
+        <w:t>.</w:t>
+      </w:r>
+      <w:r>
+        <w:rPr>
+          <w:rFonts w:ascii="Times New Roman" w:eastAsia="Times New Roman" w:hAnsi="Times New Roman" w:cs="Times New Roman"/>
+          <w:sz w:val="28"/>
+          <w:szCs w:val="28"/>
+        </w:rPr>
+        <w:t>12</w:t>
+      </w:r>
+      <w:r>
+        <w:rPr>
+          <w:rFonts w:ascii="Times New Roman" w:eastAsia="Times New Roman" w:hAnsi="Times New Roman" w:cs="Times New Roman"/>
+          <w:sz w:val="28"/>
+          <w:szCs w:val="28"/>
+        </w:rPr>
+        <w:t>.</w:t>
+      </w:r>
+      <w:r>
+        <w:rPr>
+          <w:rFonts w:ascii="Times New Roman" w:eastAsia="Times New Roman" w:hAnsi="Times New Roman" w:cs="Times New Roman"/>
+          <w:sz w:val="28"/>
+          <w:szCs w:val="28"/>
+        </w:rPr>
+        <w:t>0</w:t>
+      </w:r>
+      <w:r>
+        <w:rPr>
+          <w:rFonts w:ascii="Times New Roman" w:eastAsia="Times New Roman" w:hAnsi="Times New Roman" w:cs="Times New Roman"/>
+          <w:sz w:val="28"/>
+          <w:szCs w:val="28"/>
+        </w:rPr>
+        <w:t>.</w:t>
+      </w:r>
+      <w:r>
+        <w:rPr>
+          <w:rFonts w:ascii="Times New Roman" w:eastAsia="Times New Roman" w:hAnsi="Times New Roman" w:cs="Times New Roman"/>
+          <w:sz w:val="28"/>
+          <w:szCs w:val="28"/>
+        </w:rPr>
+        <w:t>0</w:t>
+      </w:r>
+      <w:r>
+        <w:rPr>
+          <w:rFonts w:ascii="Times New Roman" w:eastAsia="Times New Roman" w:hAnsi="Times New Roman" w:cs="Times New Roman"/>
+          <w:sz w:val="28"/>
+          <w:szCs w:val="28"/>
+        </w:rPr>
+        <w:t>/24</w:t>
+      </w:r>
+      <w:r>
+        <w:rPr>
+          <w:rFonts w:ascii="Times New Roman" w:eastAsia="Times New Roman" w:hAnsi="Times New Roman" w:cs="Times New Roman"/>
+          <w:sz w:val="28"/>
+          <w:szCs w:val="28"/>
+        </w:rPr>
+        <w:t xml:space="preserve"> в эту же сеть;</w:t>
+      </w:r>
+    </w:p>
+    <w:p>
+      <w:pPr>
+        <w:spacing w:after="0" w:line="240" w:lineRule="auto"/>
+        <w:ind w:left="1416" w:firstLine="708"/>
+        <w:jc w:val="both"/>
+        <w:rPr>
+          <w:rFonts w:ascii="Times New Roman" w:eastAsia="Times New Roman" w:hAnsi="Times New Roman" w:cs="Times New Roman"/>
+          <w:sz w:val="28"/>
+          <w:szCs w:val="28"/>
+        </w:rPr>
+      </w:pPr>
+      <w:r>
+        <w:rPr>
+          <w:rFonts w:ascii="Times New Roman" w:eastAsia="Times New Roman" w:hAnsi="Times New Roman" w:cs="Times New Roman"/>
+          <w:sz w:val="28"/>
+          <w:szCs w:val="28"/>
+        </w:rPr>
+        <w:t>доступ из сети 10</w:t>
+      </w:r>
+      <w:r>
+        <w:rPr>
+          <w:rFonts w:ascii="Times New Roman" w:eastAsia="Times New Roman" w:hAnsi="Times New Roman" w:cs="Times New Roman"/>
+          <w:sz w:val="28"/>
+          <w:szCs w:val="28"/>
+        </w:rPr>
+        <w:t>.</w:t>
+      </w:r>
+      <w:r>
+        <w:rPr>
+          <w:rFonts w:ascii="Times New Roman" w:eastAsia="Times New Roman" w:hAnsi="Times New Roman" w:cs="Times New Roman"/>
+          <w:sz w:val="28"/>
+          <w:szCs w:val="28"/>
+        </w:rPr>
+        <w:t>13</w:t>
+      </w:r>
+      <w:r>
+        <w:rPr>
+          <w:rFonts w:ascii="Times New Roman" w:eastAsia="Times New Roman" w:hAnsi="Times New Roman" w:cs="Times New Roman"/>
+          <w:sz w:val="28"/>
+          <w:szCs w:val="28"/>
+        </w:rPr>
+        <w:t>.</w:t>
+      </w:r>
+      <w:r>
+        <w:rPr>
+          <w:rFonts w:ascii="Times New Roman" w:eastAsia="Times New Roman" w:hAnsi="Times New Roman" w:cs="Times New Roman"/>
+          <w:sz w:val="28"/>
+          <w:szCs w:val="28"/>
+        </w:rPr>
+        <w:t>0</w:t>
+      </w:r>
+      <w:r>
+        <w:rPr>
+          <w:rFonts w:ascii="Times New Roman" w:eastAsia="Times New Roman" w:hAnsi="Times New Roman" w:cs="Times New Roman"/>
+          <w:sz w:val="28"/>
+          <w:szCs w:val="28"/>
+        </w:rPr>
+        <w:t>.</w:t>
+      </w:r>
+      <w:r>
+        <w:rPr>
+          <w:rFonts w:ascii="Times New Roman" w:eastAsia="Times New Roman" w:hAnsi="Times New Roman" w:cs="Times New Roman"/>
+          <w:sz w:val="28"/>
+          <w:szCs w:val="28"/>
+        </w:rPr>
+        <w:t>0</w:t>
+      </w:r>
+      <w:r>
+        <w:rPr>
+          <w:rFonts w:ascii="Times New Roman" w:eastAsia="Times New Roman" w:hAnsi="Times New Roman" w:cs="Times New Roman"/>
+          <w:sz w:val="28"/>
+          <w:szCs w:val="28"/>
+        </w:rPr>
+        <w:t>/24</w:t>
+      </w:r>
+      <w:r>
+        <w:rPr>
+          <w:rFonts w:ascii="Times New Roman" w:eastAsia="Times New Roman" w:hAnsi="Times New Roman" w:cs="Times New Roman"/>
+          <w:sz w:val="28"/>
+          <w:szCs w:val="28"/>
+        </w:rPr>
+        <w:t xml:space="preserve"> в эту же сеть</w:t>
+      </w:r>
+      <w:r>
+        <w:rPr>
+          <w:rFonts w:ascii="Times New Roman" w:eastAsia="Times New Roman" w:hAnsi="Times New Roman" w:cs="Times New Roman"/>
+          <w:sz w:val="28"/>
+          <w:szCs w:val="28"/>
+        </w:rPr>
+        <w:t>)</w:t>
+      </w:r>
+      <w:r>
+        <w:rPr>
+          <w:rFonts w:ascii="Times New Roman" w:eastAsia="Times New Roman" w:hAnsi="Times New Roman" w:cs="Times New Roman"/>
+          <w:sz w:val="28"/>
+          <w:szCs w:val="28"/>
+        </w:rPr>
+        <w:t>.</w:t>
+      </w:r>
+    </w:p>
+    <w:p>
+      <w:pPr>
+        <w:spacing w:after="0" w:line="240" w:lineRule="auto"/>
+        <w:jc w:val="both"/>
+        <w:rPr>
+          <w:rFonts w:ascii="Times New Roman" w:eastAsia="Times New Roman" w:hAnsi="Times New Roman" w:cs="Times New Roman"/>
+          <w:b/>
+          <w:sz w:val="28"/>
+          <w:szCs w:val="28"/>
+        </w:rPr>
+      </w:pPr>
+      <w:proofErr w:type="gramStart"/>
+      <w:r>
+        <w:rPr>
+          <w:rFonts w:ascii="Courier New" w:eastAsia="Times New Roman" w:hAnsi="Courier New" w:cs="Courier New"/>
+          <w:sz w:val="28"/>
+          <w:szCs w:val="28"/>
+          <w:lang w:val="en-US"/>
+        </w:rPr>
+        <w:t>Switch</w:t>
+      </w:r>
+      <w:r>
+        <w:rPr>
+          <w:rFonts w:ascii="Courier New" w:eastAsia="Times New Roman" w:hAnsi="Courier New" w:cs="Courier New"/>
+          <w:sz w:val="28"/>
+          <w:szCs w:val="28"/>
+        </w:rPr>
+        <w:t>3(</w:t>
+      </w:r>
+      <w:proofErr w:type="spellStart"/>
+      <w:proofErr w:type="gramEnd"/>
+      <w:r>
+        <w:rPr>
+          <w:rFonts w:ascii="Courier New" w:eastAsia="Times New Roman" w:hAnsi="Courier New" w:cs="Courier New"/>
+          <w:sz w:val="28"/>
+          <w:szCs w:val="28"/>
+          <w:lang w:val="en-US"/>
+        </w:rPr>
+        <w:t>config</w:t>
+      </w:r>
+      <w:proofErr w:type="spellEnd"/>
+      <w:r>
+        <w:rPr>
+          <w:rFonts w:ascii="Courier New" w:eastAsia="Times New Roman" w:hAnsi="Courier New" w:cs="Courier New"/>
+          <w:sz w:val="28"/>
+          <w:szCs w:val="28"/>
+        </w:rPr>
+        <w:t>-</w:t>
+      </w:r>
+      <w:proofErr w:type="spellStart"/>
+      <w:r>
+        <w:rPr>
+          <w:rFonts w:ascii="Courier New" w:eastAsia="Times New Roman" w:hAnsi="Courier New" w:cs="Courier New"/>
+          <w:sz w:val="28"/>
+          <w:szCs w:val="28"/>
+          <w:lang w:val="en-US"/>
+        </w:rPr>
+        <w:t>ext</w:t>
+      </w:r>
+      <w:proofErr w:type="spellEnd"/>
+      <w:r>
+        <w:rPr>
+          <w:rFonts w:ascii="Courier New" w:eastAsia="Times New Roman" w:hAnsi="Courier New" w:cs="Courier New"/>
+          <w:sz w:val="28"/>
+          <w:szCs w:val="28"/>
+        </w:rPr>
+        <w:t>-</w:t>
+      </w:r>
+      <w:proofErr w:type="spellStart"/>
+      <w:r>
+        <w:rPr>
+          <w:rFonts w:ascii="Courier New" w:eastAsia="Times New Roman" w:hAnsi="Courier New" w:cs="Courier New"/>
+          <w:sz w:val="28"/>
+          <w:szCs w:val="28"/>
+          <w:lang w:val="en-US"/>
+        </w:rPr>
+        <w:t>nacl</w:t>
+      </w:r>
+      <w:proofErr w:type="spellEnd"/>
+      <w:r>
+        <w:rPr>
+          <w:rFonts w:ascii="Courier New" w:eastAsia="Times New Roman" w:hAnsi="Courier New" w:cs="Courier New"/>
+          <w:sz w:val="28"/>
+          <w:szCs w:val="28"/>
+        </w:rPr>
+        <w:t>)#</w:t>
+      </w:r>
+      <w:r>
+        <w:rPr>
+          <w:rFonts w:ascii="Times New Roman" w:eastAsia="Times New Roman" w:hAnsi="Times New Roman" w:cs="Times New Roman"/>
+          <w:b/>
+          <w:sz w:val="28"/>
+          <w:szCs w:val="28"/>
+          <w:lang w:val="en-US"/>
+        </w:rPr>
+        <w:t>exit</w:t>
+      </w:r>
+    </w:p>
+    <w:p>
+      <w:pPr>
+        <w:spacing w:after="0" w:line="240" w:lineRule="auto"/>
+        <w:jc w:val="both"/>
+        <w:rPr>
+          <w:rFonts w:ascii="Times New Roman" w:eastAsia="Times New Roman" w:hAnsi="Times New Roman" w:cs="Times New Roman"/>
+          <w:b/>
+          <w:sz w:val="28"/>
+          <w:szCs w:val="28"/>
+        </w:rPr>
+      </w:pPr>
+    </w:p>
+    <w:p>
+      <w:pPr>
+        <w:spacing w:after="0" w:line="240" w:lineRule="auto"/>
+        <w:jc w:val="both"/>
+        <w:rPr>
+          <w:rFonts w:ascii="Times New Roman" w:eastAsia="Times New Roman" w:hAnsi="Times New Roman" w:cs="Times New Roman"/>
+          <w:color w:val="000000"/>
+          <w:sz w:val="28"/>
+          <w:szCs w:val="28"/>
+        </w:rPr>
+      </w:pPr>
+      <w:r>
+        <w:rPr>
+          <w:rFonts w:ascii="Times New Roman" w:eastAsia="Times New Roman" w:hAnsi="Times New Roman" w:cs="Times New Roman"/>
+          <w:color w:val="000000"/>
+          <w:sz w:val="28"/>
+          <w:szCs w:val="28"/>
+        </w:rPr>
+        <w:t>Т</w:t>
+      </w:r>
+      <w:r>
+        <w:rPr>
+          <w:rFonts w:ascii="Times New Roman" w:eastAsia="Times New Roman" w:hAnsi="Times New Roman" w:cs="Times New Roman"/>
+          <w:color w:val="000000"/>
+          <w:sz w:val="28"/>
+          <w:szCs w:val="28"/>
+        </w:rPr>
+        <w:t xml:space="preserve">еперь этот </w:t>
+      </w:r>
+      <w:proofErr w:type="spellStart"/>
+      <w:r>
+        <w:rPr>
+          <w:rFonts w:ascii="Times New Roman" w:eastAsia="Times New Roman" w:hAnsi="Times New Roman" w:cs="Times New Roman"/>
+          <w:color w:val="000000"/>
+          <w:sz w:val="28"/>
+          <w:szCs w:val="28"/>
+        </w:rPr>
+        <w:t>access-list</w:t>
+      </w:r>
+      <w:proofErr w:type="spellEnd"/>
+      <w:r>
+        <w:rPr>
+          <w:rFonts w:ascii="Times New Roman" w:eastAsia="Times New Roman" w:hAnsi="Times New Roman" w:cs="Times New Roman"/>
+          <w:color w:val="000000"/>
+          <w:sz w:val="28"/>
+          <w:szCs w:val="28"/>
+        </w:rPr>
+        <w:t xml:space="preserve"> наложим на конкретный интерфейс и</w:t>
+      </w:r>
+      <w:r>
+        <w:rPr>
+          <w:rFonts w:ascii="Times New Roman" w:eastAsia="Times New Roman" w:hAnsi="Times New Roman" w:cs="Times New Roman"/>
+          <w:color w:val="000000"/>
+          <w:sz w:val="28"/>
+          <w:szCs w:val="28"/>
+        </w:rPr>
+        <w:t xml:space="preserve"> </w:t>
+      </w:r>
+      <w:r>
+        <w:rPr>
+          <w:rFonts w:ascii="Times New Roman" w:eastAsia="Times New Roman" w:hAnsi="Times New Roman" w:cs="Times New Roman"/>
+          <w:color w:val="000000"/>
+          <w:sz w:val="28"/>
+          <w:szCs w:val="28"/>
+        </w:rPr>
+        <w:t>применим</w:t>
+      </w:r>
+      <w:r>
+        <w:rPr>
+          <w:rFonts w:ascii="Times New Roman" w:eastAsia="Times New Roman" w:hAnsi="Times New Roman" w:cs="Times New Roman"/>
+          <w:color w:val="000000"/>
+          <w:sz w:val="28"/>
+          <w:szCs w:val="28"/>
+        </w:rPr>
+        <w:t xml:space="preserve"> ко всем VLAN-</w:t>
+      </w:r>
+      <w:proofErr w:type="spellStart"/>
+      <w:r>
+        <w:rPr>
+          <w:rFonts w:ascii="Times New Roman" w:eastAsia="Times New Roman" w:hAnsi="Times New Roman" w:cs="Times New Roman"/>
+          <w:color w:val="000000"/>
+          <w:sz w:val="28"/>
+          <w:szCs w:val="28"/>
+        </w:rPr>
+        <w:t>ам</w:t>
+      </w:r>
+      <w:proofErr w:type="spellEnd"/>
+      <w:r>
+        <w:rPr>
+          <w:rFonts w:ascii="Times New Roman" w:eastAsia="Times New Roman" w:hAnsi="Times New Roman" w:cs="Times New Roman"/>
+          <w:color w:val="000000"/>
+          <w:sz w:val="28"/>
+          <w:szCs w:val="28"/>
+        </w:rPr>
+        <w:t xml:space="preserve"> на входящий трафик</w:t>
+      </w:r>
+      <w:r>
+        <w:rPr>
+          <w:rFonts w:ascii="Times New Roman" w:eastAsia="Times New Roman" w:hAnsi="Times New Roman" w:cs="Times New Roman"/>
+          <w:color w:val="000000"/>
+          <w:sz w:val="28"/>
+          <w:szCs w:val="28"/>
+        </w:rPr>
+        <w:t xml:space="preserve"> </w:t>
+      </w:r>
+    </w:p>
+    <w:p>
+      <w:pPr>
+        <w:spacing w:after="0" w:line="240" w:lineRule="auto"/>
+        <w:jc w:val="both"/>
+        <w:rPr>
+          <w:rFonts w:ascii="Times New Roman" w:eastAsia="Times New Roman" w:hAnsi="Times New Roman" w:cs="Times New Roman"/>
+          <w:color w:val="000000"/>
+          <w:sz w:val="28"/>
+          <w:szCs w:val="28"/>
+        </w:rPr>
+      </w:pPr>
+      <w:r>
+        <w:rPr>
+          <w:rFonts w:ascii="Times New Roman" w:eastAsia="Times New Roman" w:hAnsi="Times New Roman" w:cs="Times New Roman"/>
+          <w:color w:val="000000"/>
+          <w:sz w:val="28"/>
+          <w:szCs w:val="28"/>
+        </w:rPr>
+        <w:t xml:space="preserve">(опция </w:t>
+      </w:r>
+      <w:r>
+        <w:rPr>
+          <w:rFonts w:ascii="Times New Roman" w:eastAsia="Times New Roman" w:hAnsi="Times New Roman" w:cs="Times New Roman"/>
+          <w:b/>
+          <w:sz w:val="28"/>
+          <w:szCs w:val="28"/>
+          <w:lang w:val="en-US"/>
+        </w:rPr>
+        <w:t>in</w:t>
+      </w:r>
+      <w:r>
+        <w:rPr>
+          <w:rFonts w:ascii="Times New Roman" w:eastAsia="Times New Roman" w:hAnsi="Times New Roman" w:cs="Times New Roman"/>
+          <w:b/>
+          <w:sz w:val="28"/>
+          <w:szCs w:val="28"/>
+        </w:rPr>
+        <w:t xml:space="preserve"> –</w:t>
+      </w:r>
+      <w:r>
+        <w:rPr>
+          <w:rFonts w:ascii="Times New Roman" w:eastAsia="Times New Roman" w:hAnsi="Times New Roman" w:cs="Times New Roman"/>
+          <w:sz w:val="28"/>
+          <w:szCs w:val="28"/>
+        </w:rPr>
+        <w:t xml:space="preserve"> на входящий трафик, </w:t>
+      </w:r>
+      <w:r>
+        <w:rPr>
+          <w:rFonts w:ascii="Times New Roman" w:eastAsia="Times New Roman" w:hAnsi="Times New Roman" w:cs="Times New Roman"/>
+          <w:b/>
+          <w:sz w:val="28"/>
+          <w:szCs w:val="28"/>
+          <w:lang w:val="en-US"/>
+        </w:rPr>
+        <w:t>out</w:t>
+      </w:r>
+      <w:r>
+        <w:rPr>
+          <w:rFonts w:ascii="Times New Roman" w:eastAsia="Times New Roman" w:hAnsi="Times New Roman" w:cs="Times New Roman"/>
+          <w:b/>
+          <w:sz w:val="28"/>
+          <w:szCs w:val="28"/>
+        </w:rPr>
+        <w:t xml:space="preserve"> – </w:t>
+      </w:r>
+      <w:r>
+        <w:rPr>
+          <w:rFonts w:ascii="Times New Roman" w:eastAsia="Times New Roman" w:hAnsi="Times New Roman" w:cs="Times New Roman"/>
+          <w:sz w:val="28"/>
+          <w:szCs w:val="28"/>
+        </w:rPr>
+        <w:t>на исходящий трафик</w:t>
+      </w:r>
+      <w:r>
+        <w:rPr>
+          <w:rFonts w:ascii="Times New Roman" w:eastAsia="Times New Roman" w:hAnsi="Times New Roman" w:cs="Times New Roman"/>
+          <w:color w:val="000000"/>
+          <w:sz w:val="28"/>
+          <w:szCs w:val="28"/>
+        </w:rPr>
+        <w:t>):</w:t>
+      </w:r>
+    </w:p>
+    <w:p>
+      <w:pPr>
+        <w:spacing w:after="0" w:line="240" w:lineRule="auto"/>
+        <w:jc w:val="both"/>
+        <w:rPr>
+          <w:rFonts w:ascii="Times New Roman" w:eastAsia="Times New Roman" w:hAnsi="Times New Roman" w:cs="Times New Roman"/>
+          <w:color w:val="000000"/>
+          <w:sz w:val="28"/>
+          <w:szCs w:val="28"/>
+        </w:rPr>
+      </w:pPr>
+    </w:p>
+    <w:p>
+      <w:pPr>
+        <w:spacing w:after="0" w:line="240" w:lineRule="auto"/>
+        <w:jc w:val="both"/>
+        <w:rPr>
+          <w:rFonts w:ascii="Times New Roman" w:eastAsia="Times New Roman" w:hAnsi="Times New Roman" w:cs="Times New Roman"/>
+          <w:color w:val="000000"/>
+          <w:sz w:val="28"/>
+          <w:szCs w:val="28"/>
+          <w:lang w:val="en-US"/>
+        </w:rPr>
+      </w:pPr>
+      <w:proofErr w:type="gramStart"/>
+      <w:r>
+        <w:rPr>
+          <w:rFonts w:ascii="Courier New" w:eastAsia="Times New Roman" w:hAnsi="Courier New" w:cs="Courier New"/>
+          <w:sz w:val="28"/>
+          <w:szCs w:val="28"/>
+          <w:lang w:val="en-US"/>
+        </w:rPr>
+        <w:t>Switch</w:t>
+      </w:r>
+      <w:r>
+        <w:rPr>
+          <w:rFonts w:ascii="Courier New" w:eastAsia="Times New Roman" w:hAnsi="Courier New" w:cs="Courier New"/>
+          <w:sz w:val="28"/>
+          <w:szCs w:val="28"/>
+          <w:lang w:val="en-US"/>
+        </w:rPr>
+        <w:t>3(</w:t>
+      </w:r>
+      <w:proofErr w:type="spellStart"/>
+      <w:proofErr w:type="gramEnd"/>
+      <w:r>
+        <w:rPr>
+          <w:rFonts w:ascii="Courier New" w:eastAsia="Times New Roman" w:hAnsi="Courier New" w:cs="Courier New"/>
+          <w:sz w:val="28"/>
+          <w:szCs w:val="28"/>
+          <w:lang w:val="en-US"/>
+        </w:rPr>
+        <w:t>config</w:t>
+      </w:r>
+      <w:proofErr w:type="spellEnd"/>
+      <w:r>
+        <w:rPr>
+          <w:rFonts w:ascii="Courier New" w:eastAsia="Times New Roman" w:hAnsi="Courier New" w:cs="Courier New"/>
+          <w:sz w:val="28"/>
+          <w:szCs w:val="28"/>
+          <w:lang w:val="en-US"/>
+        </w:rPr>
+        <w:t>)#</w:t>
+      </w:r>
+      <w:proofErr w:type="spellStart"/>
+      <w:r>
+        <w:rPr>
+          <w:rFonts w:ascii="Times New Roman" w:eastAsia="Times New Roman" w:hAnsi="Times New Roman" w:cs="Times New Roman"/>
+          <w:b/>
+          <w:sz w:val="28"/>
+          <w:szCs w:val="28"/>
+          <w:lang w:val="en-US"/>
+        </w:rPr>
+        <w:t>int</w:t>
+      </w:r>
+      <w:proofErr w:type="spellEnd"/>
+      <w:r>
+        <w:rPr>
+          <w:rFonts w:ascii="Times New Roman" w:eastAsia="Times New Roman" w:hAnsi="Times New Roman" w:cs="Times New Roman"/>
+          <w:b/>
+          <w:sz w:val="28"/>
+          <w:szCs w:val="28"/>
+          <w:lang w:val="en-US"/>
+        </w:rPr>
+        <w:t xml:space="preserve"> </w:t>
+      </w:r>
+      <w:proofErr w:type="spellStart"/>
+      <w:r>
+        <w:rPr>
+          <w:rFonts w:ascii="Times New Roman" w:eastAsia="Times New Roman" w:hAnsi="Times New Roman" w:cs="Times New Roman"/>
+          <w:b/>
+          <w:sz w:val="28"/>
+          <w:szCs w:val="28"/>
+          <w:lang w:val="en-US"/>
+        </w:rPr>
+        <w:t>vlan</w:t>
+      </w:r>
+      <w:proofErr w:type="spellEnd"/>
+      <w:r>
+        <w:rPr>
+          <w:rFonts w:ascii="Times New Roman" w:eastAsia="Times New Roman" w:hAnsi="Times New Roman" w:cs="Times New Roman"/>
+          <w:b/>
+          <w:sz w:val="28"/>
+          <w:szCs w:val="28"/>
+          <w:lang w:val="en-US"/>
+        </w:rPr>
+        <w:t xml:space="preserve"> 10</w:t>
+      </w:r>
+      <w:r>
+        <w:rPr>
+          <w:rFonts w:ascii="Times New Roman" w:eastAsia="Times New Roman" w:hAnsi="Times New Roman" w:cs="Times New Roman"/>
+          <w:color w:val="000000"/>
+          <w:sz w:val="28"/>
+          <w:szCs w:val="28"/>
+          <w:lang w:val="en-US"/>
+        </w:rPr>
+        <w:t xml:space="preserve"> </w:t>
+      </w:r>
+    </w:p>
+    <w:p>
+      <w:pPr>
+        <w:spacing w:after="0" w:line="240" w:lineRule="auto"/>
+        <w:jc w:val="both"/>
+        <w:rPr>
+          <w:rFonts w:ascii="Times New Roman" w:eastAsia="Times New Roman" w:hAnsi="Times New Roman" w:cs="Times New Roman"/>
+          <w:b/>
+          <w:sz w:val="28"/>
+          <w:szCs w:val="28"/>
+          <w:lang w:val="en-US"/>
+        </w:rPr>
+      </w:pPr>
+      <w:proofErr w:type="gramStart"/>
+      <w:r>
+        <w:rPr>
+          <w:rFonts w:ascii="Courier New" w:eastAsia="Times New Roman" w:hAnsi="Courier New" w:cs="Courier New"/>
+          <w:sz w:val="28"/>
+          <w:szCs w:val="28"/>
+          <w:lang w:val="en-US"/>
+        </w:rPr>
+        <w:t>Switch3(</w:t>
+      </w:r>
+      <w:proofErr w:type="spellStart"/>
+      <w:proofErr w:type="gramEnd"/>
+      <w:r>
+        <w:rPr>
+          <w:rFonts w:ascii="Courier New" w:eastAsia="Times New Roman" w:hAnsi="Courier New" w:cs="Courier New"/>
+          <w:sz w:val="28"/>
+          <w:szCs w:val="28"/>
+          <w:lang w:val="en-US"/>
+        </w:rPr>
+        <w:t>config</w:t>
+      </w:r>
+      <w:proofErr w:type="spellEnd"/>
+      <w:r>
+        <w:rPr>
+          <w:rFonts w:ascii="Courier New" w:eastAsia="Times New Roman" w:hAnsi="Courier New" w:cs="Courier New"/>
+          <w:sz w:val="28"/>
+          <w:szCs w:val="28"/>
+          <w:lang w:val="en-US"/>
+        </w:rPr>
+        <w:t>-if)</w:t>
+      </w:r>
+      <w:r>
+        <w:rPr>
+          <w:rFonts w:ascii="Times New Roman" w:eastAsia="Times New Roman" w:hAnsi="Times New Roman" w:cs="Times New Roman"/>
+          <w:color w:val="000000"/>
+          <w:sz w:val="28"/>
+          <w:szCs w:val="28"/>
+          <w:lang w:val="en-US"/>
+        </w:rPr>
+        <w:t>#</w:t>
+      </w:r>
+      <w:proofErr w:type="spellStart"/>
+      <w:r>
+        <w:rPr>
+          <w:rFonts w:ascii="Times New Roman" w:eastAsia="Times New Roman" w:hAnsi="Times New Roman" w:cs="Times New Roman"/>
+          <w:b/>
+          <w:sz w:val="28"/>
+          <w:szCs w:val="28"/>
+          <w:lang w:val="en-US"/>
+        </w:rPr>
+        <w:t>ip</w:t>
+      </w:r>
+      <w:proofErr w:type="spellEnd"/>
+      <w:r>
+        <w:rPr>
+          <w:rFonts w:ascii="Times New Roman" w:eastAsia="Times New Roman" w:hAnsi="Times New Roman" w:cs="Times New Roman"/>
+          <w:b/>
+          <w:sz w:val="28"/>
+          <w:szCs w:val="28"/>
+          <w:lang w:val="en-US"/>
+        </w:rPr>
+        <w:t xml:space="preserve"> access-group 10</w:t>
+      </w:r>
+      <w:r>
+        <w:rPr>
+          <w:rFonts w:ascii="Times New Roman" w:eastAsia="Times New Roman" w:hAnsi="Times New Roman" w:cs="Times New Roman"/>
+          <w:b/>
+          <w:sz w:val="28"/>
+          <w:szCs w:val="28"/>
+          <w:lang w:val="en-US"/>
+        </w:rPr>
+        <w:t>0</w:t>
+      </w:r>
+      <w:r>
+        <w:rPr>
+          <w:rFonts w:ascii="Times New Roman" w:eastAsia="Times New Roman" w:hAnsi="Times New Roman" w:cs="Times New Roman"/>
+          <w:b/>
+          <w:sz w:val="28"/>
+          <w:szCs w:val="28"/>
+          <w:lang w:val="en-US"/>
+        </w:rPr>
+        <w:t xml:space="preserve"> in</w:t>
+      </w:r>
+    </w:p>
+    <w:p>
+      <w:pPr>
+        <w:spacing w:after="0" w:line="240" w:lineRule="auto"/>
+        <w:jc w:val="both"/>
+        <w:rPr>
+          <w:rFonts w:ascii="Times New Roman" w:eastAsia="Times New Roman" w:hAnsi="Times New Roman" w:cs="Times New Roman"/>
+          <w:b/>
+          <w:sz w:val="28"/>
+          <w:szCs w:val="28"/>
+          <w:lang w:val="en-US"/>
+        </w:rPr>
+      </w:pPr>
+    </w:p>
+    <w:p>
+      <w:pPr>
+        <w:spacing w:after="0" w:line="240" w:lineRule="auto"/>
+        <w:jc w:val="both"/>
+        <w:rPr>
+          <w:rFonts w:ascii="Times New Roman" w:eastAsia="Times New Roman" w:hAnsi="Times New Roman" w:cs="Times New Roman"/>
+          <w:color w:val="000000"/>
+          <w:sz w:val="28"/>
+          <w:szCs w:val="28"/>
+        </w:rPr>
+      </w:pPr>
+      <w:r>
+        <w:rPr>
+          <w:rFonts w:ascii="Times New Roman" w:eastAsia="Times New Roman" w:hAnsi="Times New Roman" w:cs="Times New Roman"/>
+          <w:color w:val="000000"/>
+          <w:sz w:val="28"/>
+          <w:szCs w:val="28"/>
+        </w:rPr>
+        <w:t>Этот шаг повторяем для каждого из VLAN-</w:t>
+      </w:r>
+      <w:proofErr w:type="spellStart"/>
+      <w:r>
+        <w:rPr>
+          <w:rFonts w:ascii="Times New Roman" w:eastAsia="Times New Roman" w:hAnsi="Times New Roman" w:cs="Times New Roman"/>
+          <w:color w:val="000000"/>
+          <w:sz w:val="28"/>
+          <w:szCs w:val="28"/>
+        </w:rPr>
+        <w:t>ов</w:t>
+      </w:r>
+      <w:proofErr w:type="spellEnd"/>
+      <w:r>
+        <w:rPr>
+          <w:rFonts w:ascii="Times New Roman" w:eastAsia="Times New Roman" w:hAnsi="Times New Roman" w:cs="Times New Roman"/>
+          <w:color w:val="000000"/>
+          <w:sz w:val="28"/>
+          <w:szCs w:val="28"/>
+        </w:rPr>
+        <w:t xml:space="preserve">. </w:t>
+      </w:r>
+      <w:r>
+        <w:rPr>
+          <w:rFonts w:ascii="Times New Roman" w:eastAsia="Times New Roman" w:hAnsi="Times New Roman" w:cs="Times New Roman"/>
+          <w:color w:val="000000"/>
+          <w:sz w:val="28"/>
+          <w:szCs w:val="28"/>
+        </w:rPr>
+        <w:t xml:space="preserve"> ???</w:t>
+      </w:r>
       <w:bookmarkStart w:id="0" w:name="_GoBack"/>
       <w:bookmarkEnd w:id="0"/>
-    </w:p>
-    <w:p>
-      <w:pPr>
-        <w:spacing w:after="0" w:line="240" w:lineRule="auto"/>
-        <w:jc w:val="both"/>
-        <w:rPr>
-          <w:rFonts w:ascii="Times New Roman" w:eastAsia="Times New Roman" w:hAnsi="Times New Roman" w:cs="Times New Roman"/>
-          <w:color w:val="000000"/>
-          <w:sz w:val="28"/>
-          <w:szCs w:val="28"/>
-          <w:lang w:val="en-US"/>
-        </w:rPr>
-      </w:pPr>
-    </w:p>
-    <w:p>
-      <w:pPr>
-        <w:spacing w:after="0" w:line="240" w:lineRule="auto"/>
-        <w:jc w:val="both"/>
-        <w:rPr>
-          <w:rFonts w:ascii="Times New Roman" w:eastAsia="Times New Roman" w:hAnsi="Times New Roman" w:cs="Times New Roman"/>
-          <w:b/>
-          <w:sz w:val="28"/>
-          <w:szCs w:val="28"/>
-          <w:lang w:val="en-US"/>
-        </w:rPr>
-      </w:pPr>
-      <w:proofErr w:type="gramStart"/>
-      <w:r>
-        <w:rPr>
-          <w:rFonts w:ascii="Courier New" w:eastAsia="Times New Roman" w:hAnsi="Courier New" w:cs="Courier New"/>
-          <w:sz w:val="28"/>
-          <w:szCs w:val="28"/>
-          <w:lang w:val="en-US"/>
-        </w:rPr>
-        <w:t>Switch3(</w:t>
-      </w:r>
-      <w:proofErr w:type="spellStart"/>
-      <w:proofErr w:type="gramEnd"/>
-      <w:r>
-        <w:rPr>
-          <w:rFonts w:ascii="Courier New" w:eastAsia="Times New Roman" w:hAnsi="Courier New" w:cs="Courier New"/>
-          <w:sz w:val="28"/>
-          <w:szCs w:val="28"/>
-          <w:lang w:val="en-US"/>
-        </w:rPr>
-        <w:t>config-ext-nacl</w:t>
-      </w:r>
-      <w:proofErr w:type="spellEnd"/>
-      <w:r>
-        <w:rPr>
-          <w:rFonts w:ascii="Courier New" w:eastAsia="Times New Roman" w:hAnsi="Courier New" w:cs="Courier New"/>
-          <w:sz w:val="28"/>
-          <w:szCs w:val="28"/>
-          <w:lang w:val="en-US"/>
-        </w:rPr>
-        <w:t>)</w:t>
-      </w:r>
-      <w:r>
-        <w:rPr>
-          <w:rFonts w:ascii="Times New Roman" w:eastAsia="Times New Roman" w:hAnsi="Times New Roman" w:cs="Times New Roman"/>
-          <w:color w:val="000000"/>
-          <w:sz w:val="28"/>
-          <w:szCs w:val="28"/>
-          <w:lang w:val="en-US"/>
-        </w:rPr>
-        <w:t>#</w:t>
-      </w:r>
-      <w:r>
-        <w:rPr>
-          <w:rFonts w:ascii="Times New Roman" w:eastAsia="Times New Roman" w:hAnsi="Times New Roman" w:cs="Times New Roman"/>
-          <w:b/>
-          <w:sz w:val="28"/>
-          <w:szCs w:val="28"/>
-          <w:lang w:val="en-US"/>
-        </w:rPr>
-        <w:t xml:space="preserve">permit </w:t>
-      </w:r>
-      <w:proofErr w:type="spellStart"/>
-      <w:r>
-        <w:rPr>
-          <w:rFonts w:ascii="Times New Roman" w:eastAsia="Times New Roman" w:hAnsi="Times New Roman" w:cs="Times New Roman"/>
-          <w:b/>
-          <w:sz w:val="28"/>
-          <w:szCs w:val="28"/>
-          <w:lang w:val="en-US"/>
-        </w:rPr>
-        <w:t>ip</w:t>
-      </w:r>
-      <w:proofErr w:type="spellEnd"/>
-      <w:r>
-        <w:rPr>
-          <w:rFonts w:ascii="Times New Roman" w:eastAsia="Times New Roman" w:hAnsi="Times New Roman" w:cs="Times New Roman"/>
-          <w:b/>
-          <w:sz w:val="28"/>
-          <w:szCs w:val="28"/>
-          <w:lang w:val="en-US"/>
-        </w:rPr>
-        <w:t xml:space="preserve"> 10.</w:t>
-      </w:r>
-      <w:r>
-        <w:rPr>
-          <w:rFonts w:ascii="Times New Roman" w:eastAsia="Times New Roman" w:hAnsi="Times New Roman" w:cs="Times New Roman"/>
-          <w:b/>
-          <w:sz w:val="28"/>
-          <w:szCs w:val="28"/>
-          <w:lang w:val="en-US"/>
-        </w:rPr>
-        <w:t>11</w:t>
-      </w:r>
-      <w:r>
-        <w:rPr>
-          <w:rFonts w:ascii="Times New Roman" w:eastAsia="Times New Roman" w:hAnsi="Times New Roman" w:cs="Times New Roman"/>
-          <w:b/>
-          <w:sz w:val="28"/>
-          <w:szCs w:val="28"/>
-          <w:lang w:val="en-US"/>
-        </w:rPr>
-        <w:t>.</w:t>
-      </w:r>
-      <w:r>
-        <w:rPr>
-          <w:rFonts w:ascii="Times New Roman" w:eastAsia="Times New Roman" w:hAnsi="Times New Roman" w:cs="Times New Roman"/>
-          <w:b/>
-          <w:sz w:val="28"/>
-          <w:szCs w:val="28"/>
-          <w:lang w:val="en-US"/>
-        </w:rPr>
-        <w:t>0.0 0.0.0.255 10.11</w:t>
-      </w:r>
-      <w:r>
-        <w:rPr>
-          <w:rFonts w:ascii="Times New Roman" w:eastAsia="Times New Roman" w:hAnsi="Times New Roman" w:cs="Times New Roman"/>
-          <w:b/>
-          <w:sz w:val="28"/>
-          <w:szCs w:val="28"/>
-          <w:lang w:val="en-US"/>
-        </w:rPr>
-        <w:t>.</w:t>
-      </w:r>
-      <w:r>
-        <w:rPr>
-          <w:rFonts w:ascii="Times New Roman" w:eastAsia="Times New Roman" w:hAnsi="Times New Roman" w:cs="Times New Roman"/>
-          <w:b/>
-          <w:sz w:val="28"/>
-          <w:szCs w:val="28"/>
-          <w:lang w:val="en-US"/>
-        </w:rPr>
-        <w:t>0.0 0.0.0.255</w:t>
-      </w:r>
-    </w:p>
-    <w:p>
-      <w:pPr>
-        <w:spacing w:after="0" w:line="240" w:lineRule="auto"/>
-        <w:jc w:val="both"/>
-        <w:rPr>
-          <w:rFonts w:ascii="Times New Roman" w:eastAsia="Times New Roman" w:hAnsi="Times New Roman" w:cs="Times New Roman"/>
-          <w:b/>
-          <w:sz w:val="28"/>
-          <w:szCs w:val="28"/>
-          <w:lang w:val="en-US"/>
-        </w:rPr>
-      </w:pPr>
-      <w:proofErr w:type="gramStart"/>
-      <w:r>
-        <w:rPr>
-          <w:rFonts w:ascii="Courier New" w:eastAsia="Times New Roman" w:hAnsi="Courier New" w:cs="Courier New"/>
-          <w:sz w:val="28"/>
-          <w:szCs w:val="28"/>
-          <w:lang w:val="en-US"/>
-        </w:rPr>
-        <w:t>Switch3(</w:t>
-      </w:r>
-      <w:proofErr w:type="spellStart"/>
-      <w:proofErr w:type="gramEnd"/>
-      <w:r>
-        <w:rPr>
-          <w:rFonts w:ascii="Courier New" w:eastAsia="Times New Roman" w:hAnsi="Courier New" w:cs="Courier New"/>
-          <w:sz w:val="28"/>
-          <w:szCs w:val="28"/>
-          <w:lang w:val="en-US"/>
-        </w:rPr>
-        <w:t>config-ext-nacl</w:t>
-      </w:r>
-      <w:proofErr w:type="spellEnd"/>
-      <w:r>
-        <w:rPr>
-          <w:rFonts w:ascii="Courier New" w:eastAsia="Times New Roman" w:hAnsi="Courier New" w:cs="Courier New"/>
-          <w:sz w:val="28"/>
-          <w:szCs w:val="28"/>
-          <w:lang w:val="en-US"/>
-        </w:rPr>
-        <w:t>)#</w:t>
-      </w:r>
-      <w:r>
-        <w:rPr>
-          <w:rFonts w:ascii="Times New Roman" w:eastAsia="Times New Roman" w:hAnsi="Times New Roman" w:cs="Times New Roman"/>
-          <w:b/>
-          <w:sz w:val="28"/>
-          <w:szCs w:val="28"/>
-          <w:lang w:val="en-US"/>
-        </w:rPr>
-        <w:t xml:space="preserve">permit </w:t>
-      </w:r>
-      <w:proofErr w:type="spellStart"/>
-      <w:r>
-        <w:rPr>
-          <w:rFonts w:ascii="Times New Roman" w:eastAsia="Times New Roman" w:hAnsi="Times New Roman" w:cs="Times New Roman"/>
-          <w:b/>
-          <w:sz w:val="28"/>
-          <w:szCs w:val="28"/>
-          <w:lang w:val="en-US"/>
-        </w:rPr>
-        <w:t>ip</w:t>
-      </w:r>
-      <w:proofErr w:type="spellEnd"/>
-      <w:r>
-        <w:rPr>
-          <w:rFonts w:ascii="Times New Roman" w:eastAsia="Times New Roman" w:hAnsi="Times New Roman" w:cs="Times New Roman"/>
-          <w:b/>
-          <w:sz w:val="28"/>
-          <w:szCs w:val="28"/>
-          <w:lang w:val="en-US"/>
-        </w:rPr>
-        <w:t xml:space="preserve"> 10.12</w:t>
-      </w:r>
-      <w:r>
-        <w:rPr>
-          <w:rFonts w:ascii="Times New Roman" w:eastAsia="Times New Roman" w:hAnsi="Times New Roman" w:cs="Times New Roman"/>
-          <w:b/>
-          <w:sz w:val="28"/>
-          <w:szCs w:val="28"/>
-          <w:lang w:val="en-US"/>
-        </w:rPr>
-        <w:t>.</w:t>
-      </w:r>
-      <w:r>
-        <w:rPr>
-          <w:rFonts w:ascii="Times New Roman" w:eastAsia="Times New Roman" w:hAnsi="Times New Roman" w:cs="Times New Roman"/>
-          <w:b/>
-          <w:sz w:val="28"/>
-          <w:szCs w:val="28"/>
-          <w:lang w:val="en-US"/>
-        </w:rPr>
-        <w:t>0.0 0.0.0.255 10.12</w:t>
-      </w:r>
-      <w:r>
-        <w:rPr>
-          <w:rFonts w:ascii="Times New Roman" w:eastAsia="Times New Roman" w:hAnsi="Times New Roman" w:cs="Times New Roman"/>
-          <w:b/>
-          <w:sz w:val="28"/>
-          <w:szCs w:val="28"/>
-          <w:lang w:val="en-US"/>
-        </w:rPr>
-        <w:t>.</w:t>
-      </w:r>
-      <w:r>
-        <w:rPr>
-          <w:rFonts w:ascii="Times New Roman" w:eastAsia="Times New Roman" w:hAnsi="Times New Roman" w:cs="Times New Roman"/>
-          <w:b/>
-          <w:sz w:val="28"/>
-          <w:szCs w:val="28"/>
-          <w:lang w:val="en-US"/>
-        </w:rPr>
-        <w:t>0.0 0.0.0.255</w:t>
-      </w:r>
-    </w:p>
-    <w:p>
-      <w:pPr>
-        <w:spacing w:after="0" w:line="240" w:lineRule="auto"/>
-        <w:jc w:val="both"/>
-        <w:rPr>
-          <w:rFonts w:ascii="Times New Roman" w:eastAsia="Times New Roman" w:hAnsi="Times New Roman" w:cs="Times New Roman"/>
-          <w:b/>
-          <w:sz w:val="28"/>
-          <w:szCs w:val="28"/>
-          <w:lang w:val="en-US"/>
-        </w:rPr>
-      </w:pPr>
-      <w:proofErr w:type="gramStart"/>
-      <w:r>
-        <w:rPr>
-          <w:rFonts w:ascii="Courier New" w:eastAsia="Times New Roman" w:hAnsi="Courier New" w:cs="Courier New"/>
-          <w:sz w:val="28"/>
-          <w:szCs w:val="28"/>
-          <w:lang w:val="en-US"/>
-        </w:rPr>
-        <w:t>Switch3(</w:t>
-      </w:r>
-      <w:proofErr w:type="spellStart"/>
-      <w:proofErr w:type="gramEnd"/>
-      <w:r>
-        <w:rPr>
-          <w:rFonts w:ascii="Courier New" w:eastAsia="Times New Roman" w:hAnsi="Courier New" w:cs="Courier New"/>
-          <w:sz w:val="28"/>
-          <w:szCs w:val="28"/>
-          <w:lang w:val="en-US"/>
-        </w:rPr>
-        <w:t>config-ext-nacl</w:t>
-      </w:r>
-      <w:proofErr w:type="spellEnd"/>
-      <w:r>
-        <w:rPr>
-          <w:rFonts w:ascii="Courier New" w:eastAsia="Times New Roman" w:hAnsi="Courier New" w:cs="Courier New"/>
-          <w:sz w:val="28"/>
-          <w:szCs w:val="28"/>
-          <w:lang w:val="en-US"/>
-        </w:rPr>
-        <w:t>)#</w:t>
-      </w:r>
-      <w:r>
-        <w:rPr>
-          <w:rFonts w:ascii="Times New Roman" w:eastAsia="Times New Roman" w:hAnsi="Times New Roman" w:cs="Times New Roman"/>
-          <w:b/>
-          <w:sz w:val="28"/>
-          <w:szCs w:val="28"/>
-          <w:lang w:val="en-US"/>
-        </w:rPr>
-        <w:t xml:space="preserve">permit </w:t>
-      </w:r>
-      <w:proofErr w:type="spellStart"/>
-      <w:r>
-        <w:rPr>
-          <w:rFonts w:ascii="Times New Roman" w:eastAsia="Times New Roman" w:hAnsi="Times New Roman" w:cs="Times New Roman"/>
-          <w:b/>
-          <w:sz w:val="28"/>
-          <w:szCs w:val="28"/>
-          <w:lang w:val="en-US"/>
-        </w:rPr>
-        <w:t>ip</w:t>
-      </w:r>
-      <w:proofErr w:type="spellEnd"/>
-      <w:r>
-        <w:rPr>
-          <w:rFonts w:ascii="Times New Roman" w:eastAsia="Times New Roman" w:hAnsi="Times New Roman" w:cs="Times New Roman"/>
-          <w:b/>
-          <w:sz w:val="28"/>
-          <w:szCs w:val="28"/>
-          <w:lang w:val="en-US"/>
-        </w:rPr>
-        <w:t xml:space="preserve"> 10.13</w:t>
-      </w:r>
-      <w:r>
-        <w:rPr>
-          <w:rFonts w:ascii="Times New Roman" w:eastAsia="Times New Roman" w:hAnsi="Times New Roman" w:cs="Times New Roman"/>
-          <w:b/>
-          <w:sz w:val="28"/>
-          <w:szCs w:val="28"/>
-          <w:lang w:val="en-US"/>
-        </w:rPr>
-        <w:t>.</w:t>
-      </w:r>
-      <w:r>
-        <w:rPr>
-          <w:rFonts w:ascii="Times New Roman" w:eastAsia="Times New Roman" w:hAnsi="Times New Roman" w:cs="Times New Roman"/>
-          <w:b/>
-          <w:sz w:val="28"/>
-          <w:szCs w:val="28"/>
-          <w:lang w:val="en-US"/>
-        </w:rPr>
-        <w:t>0.0 0.0.0.255 10.13</w:t>
-      </w:r>
-      <w:r>
-        <w:rPr>
-          <w:rFonts w:ascii="Times New Roman" w:eastAsia="Times New Roman" w:hAnsi="Times New Roman" w:cs="Times New Roman"/>
-          <w:b/>
-          <w:sz w:val="28"/>
-          <w:szCs w:val="28"/>
-          <w:lang w:val="en-US"/>
-        </w:rPr>
-        <w:t>.</w:t>
-      </w:r>
-      <w:r>
-        <w:rPr>
-          <w:rFonts w:ascii="Times New Roman" w:eastAsia="Times New Roman" w:hAnsi="Times New Roman" w:cs="Times New Roman"/>
-          <w:b/>
-          <w:sz w:val="28"/>
-          <w:szCs w:val="28"/>
-          <w:lang w:val="en-US"/>
-        </w:rPr>
-        <w:t>0</w:t>
-      </w:r>
-      <w:r>
-        <w:rPr>
-          <w:rFonts w:ascii="Times New Roman" w:eastAsia="Times New Roman" w:hAnsi="Times New Roman" w:cs="Times New Roman"/>
-          <w:b/>
-          <w:sz w:val="28"/>
-          <w:szCs w:val="28"/>
-          <w:lang w:val="en-US"/>
-        </w:rPr>
-        <w:t>.0 0.0.0.255</w:t>
-      </w:r>
-    </w:p>
-    <w:p>
-      <w:pPr>
-        <w:spacing w:after="0" w:line="240" w:lineRule="auto"/>
-        <w:jc w:val="both"/>
-        <w:rPr>
-          <w:rFonts w:ascii="Times New Roman" w:eastAsia="Times New Roman" w:hAnsi="Times New Roman" w:cs="Times New Roman"/>
-          <w:sz w:val="28"/>
-          <w:szCs w:val="28"/>
-        </w:rPr>
-      </w:pPr>
-      <w:r>
-        <w:rPr>
-          <w:rFonts w:ascii="Times New Roman" w:eastAsia="Times New Roman" w:hAnsi="Times New Roman" w:cs="Times New Roman"/>
-          <w:sz w:val="28"/>
-          <w:szCs w:val="28"/>
-        </w:rPr>
-        <w:t>(</w:t>
-      </w:r>
-      <w:r>
-        <w:rPr>
-          <w:rFonts w:ascii="Times New Roman" w:eastAsia="Times New Roman" w:hAnsi="Times New Roman" w:cs="Times New Roman"/>
-          <w:sz w:val="28"/>
-          <w:szCs w:val="28"/>
-        </w:rPr>
-        <w:t>разрешается:</w:t>
-      </w:r>
-      <w:r>
-        <w:rPr>
-          <w:rFonts w:ascii="Times New Roman" w:eastAsia="Times New Roman" w:hAnsi="Times New Roman" w:cs="Times New Roman"/>
-          <w:sz w:val="28"/>
-          <w:szCs w:val="28"/>
-        </w:rPr>
-        <w:tab/>
-        <w:t>доступ из сети 10</w:t>
-      </w:r>
-      <w:r>
-        <w:rPr>
-          <w:rFonts w:ascii="Times New Roman" w:eastAsia="Times New Roman" w:hAnsi="Times New Roman" w:cs="Times New Roman"/>
-          <w:sz w:val="28"/>
-          <w:szCs w:val="28"/>
-        </w:rPr>
-        <w:t>.</w:t>
-      </w:r>
-      <w:r>
-        <w:rPr>
-          <w:rFonts w:ascii="Times New Roman" w:eastAsia="Times New Roman" w:hAnsi="Times New Roman" w:cs="Times New Roman"/>
-          <w:sz w:val="28"/>
-          <w:szCs w:val="28"/>
-        </w:rPr>
-        <w:t>1</w:t>
-      </w:r>
-      <w:r>
-        <w:rPr>
-          <w:rFonts w:ascii="Times New Roman" w:eastAsia="Times New Roman" w:hAnsi="Times New Roman" w:cs="Times New Roman"/>
-          <w:sz w:val="28"/>
-          <w:szCs w:val="28"/>
-        </w:rPr>
-        <w:t>1.</w:t>
-      </w:r>
-      <w:r>
-        <w:rPr>
-          <w:rFonts w:ascii="Times New Roman" w:eastAsia="Times New Roman" w:hAnsi="Times New Roman" w:cs="Times New Roman"/>
-          <w:sz w:val="28"/>
-          <w:szCs w:val="28"/>
-        </w:rPr>
-        <w:t>0</w:t>
-      </w:r>
-      <w:r>
-        <w:rPr>
-          <w:rFonts w:ascii="Times New Roman" w:eastAsia="Times New Roman" w:hAnsi="Times New Roman" w:cs="Times New Roman"/>
-          <w:sz w:val="28"/>
-          <w:szCs w:val="28"/>
-        </w:rPr>
-        <w:t>.</w:t>
-      </w:r>
-      <w:r>
-        <w:rPr>
-          <w:rFonts w:ascii="Times New Roman" w:eastAsia="Times New Roman" w:hAnsi="Times New Roman" w:cs="Times New Roman"/>
-          <w:sz w:val="28"/>
-          <w:szCs w:val="28"/>
-        </w:rPr>
-        <w:t>0</w:t>
-      </w:r>
-      <w:r>
-        <w:rPr>
-          <w:rFonts w:ascii="Times New Roman" w:eastAsia="Times New Roman" w:hAnsi="Times New Roman" w:cs="Times New Roman"/>
-          <w:sz w:val="28"/>
-          <w:szCs w:val="28"/>
-        </w:rPr>
-        <w:t>/24</w:t>
-      </w:r>
-      <w:r>
-        <w:rPr>
-          <w:rFonts w:ascii="Times New Roman" w:eastAsia="Times New Roman" w:hAnsi="Times New Roman" w:cs="Times New Roman"/>
-          <w:sz w:val="28"/>
-          <w:szCs w:val="28"/>
-        </w:rPr>
-        <w:t xml:space="preserve"> в эту же сеть;</w:t>
-      </w:r>
-    </w:p>
-    <w:p>
-      <w:pPr>
-        <w:spacing w:after="0" w:line="240" w:lineRule="auto"/>
-        <w:ind w:left="2124"/>
-        <w:jc w:val="both"/>
-        <w:rPr>
-          <w:rFonts w:ascii="Times New Roman" w:eastAsia="Times New Roman" w:hAnsi="Times New Roman" w:cs="Times New Roman"/>
-          <w:sz w:val="28"/>
-          <w:szCs w:val="28"/>
-        </w:rPr>
-      </w:pPr>
-      <w:r>
-        <w:rPr>
-          <w:rFonts w:ascii="Times New Roman" w:eastAsia="Times New Roman" w:hAnsi="Times New Roman" w:cs="Times New Roman"/>
-          <w:sz w:val="28"/>
-          <w:szCs w:val="28"/>
-        </w:rPr>
-        <w:t>доступ из сети 10</w:t>
-      </w:r>
-      <w:r>
-        <w:rPr>
-          <w:rFonts w:ascii="Times New Roman" w:eastAsia="Times New Roman" w:hAnsi="Times New Roman" w:cs="Times New Roman"/>
-          <w:sz w:val="28"/>
-          <w:szCs w:val="28"/>
-        </w:rPr>
-        <w:t>.</w:t>
-      </w:r>
-      <w:r>
-        <w:rPr>
-          <w:rFonts w:ascii="Times New Roman" w:eastAsia="Times New Roman" w:hAnsi="Times New Roman" w:cs="Times New Roman"/>
-          <w:sz w:val="28"/>
-          <w:szCs w:val="28"/>
-        </w:rPr>
-        <w:t>12</w:t>
-      </w:r>
-      <w:r>
-        <w:rPr>
-          <w:rFonts w:ascii="Times New Roman" w:eastAsia="Times New Roman" w:hAnsi="Times New Roman" w:cs="Times New Roman"/>
-          <w:sz w:val="28"/>
-          <w:szCs w:val="28"/>
-        </w:rPr>
-        <w:t>.</w:t>
-      </w:r>
-      <w:r>
-        <w:rPr>
-          <w:rFonts w:ascii="Times New Roman" w:eastAsia="Times New Roman" w:hAnsi="Times New Roman" w:cs="Times New Roman"/>
-          <w:sz w:val="28"/>
-          <w:szCs w:val="28"/>
-        </w:rPr>
-        <w:t>0</w:t>
-      </w:r>
-      <w:r>
-        <w:rPr>
-          <w:rFonts w:ascii="Times New Roman" w:eastAsia="Times New Roman" w:hAnsi="Times New Roman" w:cs="Times New Roman"/>
-          <w:sz w:val="28"/>
-          <w:szCs w:val="28"/>
-        </w:rPr>
-        <w:t>.</w:t>
-      </w:r>
-      <w:r>
-        <w:rPr>
-          <w:rFonts w:ascii="Times New Roman" w:eastAsia="Times New Roman" w:hAnsi="Times New Roman" w:cs="Times New Roman"/>
-          <w:sz w:val="28"/>
-          <w:szCs w:val="28"/>
-        </w:rPr>
-        <w:t>0</w:t>
-      </w:r>
-      <w:r>
-        <w:rPr>
-          <w:rFonts w:ascii="Times New Roman" w:eastAsia="Times New Roman" w:hAnsi="Times New Roman" w:cs="Times New Roman"/>
-          <w:sz w:val="28"/>
-          <w:szCs w:val="28"/>
-        </w:rPr>
-        <w:t>/24</w:t>
-      </w:r>
-      <w:r>
-        <w:rPr>
-          <w:rFonts w:ascii="Times New Roman" w:eastAsia="Times New Roman" w:hAnsi="Times New Roman" w:cs="Times New Roman"/>
-          <w:sz w:val="28"/>
-          <w:szCs w:val="28"/>
-        </w:rPr>
-        <w:t xml:space="preserve"> в эту же сеть;</w:t>
-      </w:r>
-    </w:p>
-    <w:p>
-      <w:pPr>
-        <w:spacing w:after="0" w:line="240" w:lineRule="auto"/>
-        <w:ind w:left="1416" w:firstLine="708"/>
-        <w:jc w:val="both"/>
-        <w:rPr>
-          <w:rFonts w:ascii="Times New Roman" w:eastAsia="Times New Roman" w:hAnsi="Times New Roman" w:cs="Times New Roman"/>
-          <w:sz w:val="28"/>
-          <w:szCs w:val="28"/>
-        </w:rPr>
-      </w:pPr>
-      <w:r>
-        <w:rPr>
-          <w:rFonts w:ascii="Times New Roman" w:eastAsia="Times New Roman" w:hAnsi="Times New Roman" w:cs="Times New Roman"/>
-          <w:sz w:val="28"/>
-          <w:szCs w:val="28"/>
-        </w:rPr>
-        <w:t>доступ из сети 10</w:t>
-      </w:r>
-      <w:r>
-        <w:rPr>
-          <w:rFonts w:ascii="Times New Roman" w:eastAsia="Times New Roman" w:hAnsi="Times New Roman" w:cs="Times New Roman"/>
-          <w:sz w:val="28"/>
-          <w:szCs w:val="28"/>
-        </w:rPr>
-        <w:t>.</w:t>
-      </w:r>
-      <w:r>
-        <w:rPr>
-          <w:rFonts w:ascii="Times New Roman" w:eastAsia="Times New Roman" w:hAnsi="Times New Roman" w:cs="Times New Roman"/>
-          <w:sz w:val="28"/>
-          <w:szCs w:val="28"/>
-        </w:rPr>
-        <w:t>13</w:t>
-      </w:r>
-      <w:r>
-        <w:rPr>
-          <w:rFonts w:ascii="Times New Roman" w:eastAsia="Times New Roman" w:hAnsi="Times New Roman" w:cs="Times New Roman"/>
-          <w:sz w:val="28"/>
-          <w:szCs w:val="28"/>
-        </w:rPr>
-        <w:t>.</w:t>
-      </w:r>
-      <w:r>
-        <w:rPr>
-          <w:rFonts w:ascii="Times New Roman" w:eastAsia="Times New Roman" w:hAnsi="Times New Roman" w:cs="Times New Roman"/>
-          <w:sz w:val="28"/>
-          <w:szCs w:val="28"/>
-        </w:rPr>
-        <w:t>0</w:t>
-      </w:r>
-      <w:r>
-        <w:rPr>
-          <w:rFonts w:ascii="Times New Roman" w:eastAsia="Times New Roman" w:hAnsi="Times New Roman" w:cs="Times New Roman"/>
-          <w:sz w:val="28"/>
-          <w:szCs w:val="28"/>
-        </w:rPr>
-        <w:t>.</w:t>
-      </w:r>
-      <w:r>
-        <w:rPr>
-          <w:rFonts w:ascii="Times New Roman" w:eastAsia="Times New Roman" w:hAnsi="Times New Roman" w:cs="Times New Roman"/>
-          <w:sz w:val="28"/>
-          <w:szCs w:val="28"/>
-        </w:rPr>
-        <w:t>0</w:t>
-      </w:r>
-      <w:r>
-        <w:rPr>
-          <w:rFonts w:ascii="Times New Roman" w:eastAsia="Times New Roman" w:hAnsi="Times New Roman" w:cs="Times New Roman"/>
-          <w:sz w:val="28"/>
-          <w:szCs w:val="28"/>
-        </w:rPr>
-        <w:t>/24</w:t>
-      </w:r>
-      <w:r>
-        <w:rPr>
-          <w:rFonts w:ascii="Times New Roman" w:eastAsia="Times New Roman" w:hAnsi="Times New Roman" w:cs="Times New Roman"/>
-          <w:sz w:val="28"/>
-          <w:szCs w:val="28"/>
-        </w:rPr>
-        <w:t xml:space="preserve"> в эту же сеть</w:t>
-      </w:r>
-      <w:r>
-        <w:rPr>
-          <w:rFonts w:ascii="Times New Roman" w:eastAsia="Times New Roman" w:hAnsi="Times New Roman" w:cs="Times New Roman"/>
-          <w:sz w:val="28"/>
-          <w:szCs w:val="28"/>
-        </w:rPr>
-        <w:t>)</w:t>
-      </w:r>
-      <w:r>
-        <w:rPr>
-          <w:rFonts w:ascii="Times New Roman" w:eastAsia="Times New Roman" w:hAnsi="Times New Roman" w:cs="Times New Roman"/>
-          <w:sz w:val="28"/>
-          <w:szCs w:val="28"/>
-        </w:rPr>
-        <w:t>.</w:t>
-      </w:r>
-    </w:p>
-    <w:p>
-      <w:pPr>
-        <w:spacing w:after="0" w:line="240" w:lineRule="auto"/>
-        <w:jc w:val="both"/>
-        <w:rPr>
-          <w:rFonts w:ascii="Times New Roman" w:eastAsia="Times New Roman" w:hAnsi="Times New Roman" w:cs="Times New Roman"/>
-          <w:b/>
-          <w:sz w:val="28"/>
-          <w:szCs w:val="28"/>
-        </w:rPr>
-      </w:pPr>
-      <w:proofErr w:type="gramStart"/>
-      <w:r>
-        <w:rPr>
-          <w:rFonts w:ascii="Courier New" w:eastAsia="Times New Roman" w:hAnsi="Courier New" w:cs="Courier New"/>
-          <w:sz w:val="28"/>
-          <w:szCs w:val="28"/>
-          <w:lang w:val="en-US"/>
-        </w:rPr>
-        <w:t>Switch</w:t>
-      </w:r>
-      <w:r>
-        <w:rPr>
-          <w:rFonts w:ascii="Courier New" w:eastAsia="Times New Roman" w:hAnsi="Courier New" w:cs="Courier New"/>
-          <w:sz w:val="28"/>
-          <w:szCs w:val="28"/>
-        </w:rPr>
-        <w:t>3(</w:t>
-      </w:r>
-      <w:proofErr w:type="spellStart"/>
-      <w:proofErr w:type="gramEnd"/>
-      <w:r>
-        <w:rPr>
-          <w:rFonts w:ascii="Courier New" w:eastAsia="Times New Roman" w:hAnsi="Courier New" w:cs="Courier New"/>
-          <w:sz w:val="28"/>
-          <w:szCs w:val="28"/>
-          <w:lang w:val="en-US"/>
-        </w:rPr>
-        <w:t>config</w:t>
-      </w:r>
-      <w:proofErr w:type="spellEnd"/>
-      <w:r>
-        <w:rPr>
-          <w:rFonts w:ascii="Courier New" w:eastAsia="Times New Roman" w:hAnsi="Courier New" w:cs="Courier New"/>
-          <w:sz w:val="28"/>
-          <w:szCs w:val="28"/>
-        </w:rPr>
-        <w:t>-</w:t>
-      </w:r>
-      <w:proofErr w:type="spellStart"/>
-      <w:r>
-        <w:rPr>
-          <w:rFonts w:ascii="Courier New" w:eastAsia="Times New Roman" w:hAnsi="Courier New" w:cs="Courier New"/>
-          <w:sz w:val="28"/>
-          <w:szCs w:val="28"/>
-          <w:lang w:val="en-US"/>
-        </w:rPr>
-        <w:t>ext</w:t>
-      </w:r>
-      <w:proofErr w:type="spellEnd"/>
-      <w:r>
-        <w:rPr>
-          <w:rFonts w:ascii="Courier New" w:eastAsia="Times New Roman" w:hAnsi="Courier New" w:cs="Courier New"/>
-          <w:sz w:val="28"/>
-          <w:szCs w:val="28"/>
-        </w:rPr>
-        <w:t>-</w:t>
-      </w:r>
-      <w:proofErr w:type="spellStart"/>
-      <w:r>
-        <w:rPr>
-          <w:rFonts w:ascii="Courier New" w:eastAsia="Times New Roman" w:hAnsi="Courier New" w:cs="Courier New"/>
-          <w:sz w:val="28"/>
-          <w:szCs w:val="28"/>
-          <w:lang w:val="en-US"/>
-        </w:rPr>
-        <w:t>nacl</w:t>
-      </w:r>
-      <w:proofErr w:type="spellEnd"/>
-      <w:r>
-        <w:rPr>
-          <w:rFonts w:ascii="Courier New" w:eastAsia="Times New Roman" w:hAnsi="Courier New" w:cs="Courier New"/>
-          <w:sz w:val="28"/>
-          <w:szCs w:val="28"/>
-        </w:rPr>
-        <w:t>)#</w:t>
-      </w:r>
-      <w:r>
-        <w:rPr>
-          <w:rFonts w:ascii="Times New Roman" w:eastAsia="Times New Roman" w:hAnsi="Times New Roman" w:cs="Times New Roman"/>
-          <w:b/>
-          <w:sz w:val="28"/>
-          <w:szCs w:val="28"/>
-          <w:lang w:val="en-US"/>
-        </w:rPr>
-        <w:t>exit</w:t>
-      </w:r>
-    </w:p>
-    <w:p>
-      <w:pPr>
-        <w:spacing w:after="0" w:line="240" w:lineRule="auto"/>
-        <w:jc w:val="both"/>
-        <w:rPr>
-          <w:rFonts w:ascii="Times New Roman" w:eastAsia="Times New Roman" w:hAnsi="Times New Roman" w:cs="Times New Roman"/>
-          <w:b/>
-          <w:sz w:val="28"/>
-          <w:szCs w:val="28"/>
-        </w:rPr>
-      </w:pPr>
-    </w:p>
-    <w:p>
-      <w:pPr>
-        <w:spacing w:after="0" w:line="240" w:lineRule="auto"/>
-        <w:jc w:val="both"/>
-        <w:rPr>
-          <w:rFonts w:ascii="Times New Roman" w:eastAsia="Times New Roman" w:hAnsi="Times New Roman" w:cs="Times New Roman"/>
-          <w:color w:val="000000"/>
-          <w:sz w:val="28"/>
-          <w:szCs w:val="28"/>
-        </w:rPr>
-      </w:pPr>
-      <w:r>
-        <w:rPr>
-          <w:rFonts w:ascii="Times New Roman" w:eastAsia="Times New Roman" w:hAnsi="Times New Roman" w:cs="Times New Roman"/>
-          <w:color w:val="000000"/>
-          <w:sz w:val="28"/>
-          <w:szCs w:val="28"/>
-        </w:rPr>
-        <w:t>Т</w:t>
-      </w:r>
-      <w:r>
-        <w:rPr>
-          <w:rFonts w:ascii="Times New Roman" w:eastAsia="Times New Roman" w:hAnsi="Times New Roman" w:cs="Times New Roman"/>
-          <w:color w:val="000000"/>
-          <w:sz w:val="28"/>
-          <w:szCs w:val="28"/>
-        </w:rPr>
-        <w:t xml:space="preserve">еперь этот </w:t>
-      </w:r>
-      <w:proofErr w:type="spellStart"/>
-      <w:r>
-        <w:rPr>
-          <w:rFonts w:ascii="Times New Roman" w:eastAsia="Times New Roman" w:hAnsi="Times New Roman" w:cs="Times New Roman"/>
-          <w:color w:val="000000"/>
-          <w:sz w:val="28"/>
-          <w:szCs w:val="28"/>
-        </w:rPr>
-        <w:t>access-list</w:t>
-      </w:r>
-      <w:proofErr w:type="spellEnd"/>
-      <w:r>
-        <w:rPr>
-          <w:rFonts w:ascii="Times New Roman" w:eastAsia="Times New Roman" w:hAnsi="Times New Roman" w:cs="Times New Roman"/>
-          <w:color w:val="000000"/>
-          <w:sz w:val="28"/>
-          <w:szCs w:val="28"/>
-        </w:rPr>
-        <w:t xml:space="preserve"> наложим на конкретный интерфейс и</w:t>
-      </w:r>
-      <w:r>
-        <w:rPr>
-          <w:rFonts w:ascii="Times New Roman" w:eastAsia="Times New Roman" w:hAnsi="Times New Roman" w:cs="Times New Roman"/>
-          <w:color w:val="000000"/>
-          <w:sz w:val="28"/>
-          <w:szCs w:val="28"/>
-        </w:rPr>
-        <w:t xml:space="preserve"> </w:t>
-      </w:r>
-      <w:r>
-        <w:rPr>
-          <w:rFonts w:ascii="Times New Roman" w:eastAsia="Times New Roman" w:hAnsi="Times New Roman" w:cs="Times New Roman"/>
-          <w:color w:val="000000"/>
-          <w:sz w:val="28"/>
-          <w:szCs w:val="28"/>
-        </w:rPr>
-        <w:t>применим</w:t>
-      </w:r>
-      <w:r>
-        <w:rPr>
-          <w:rFonts w:ascii="Times New Roman" w:eastAsia="Times New Roman" w:hAnsi="Times New Roman" w:cs="Times New Roman"/>
-          <w:color w:val="000000"/>
-          <w:sz w:val="28"/>
-          <w:szCs w:val="28"/>
-        </w:rPr>
-        <w:t xml:space="preserve"> ко всем VLAN-</w:t>
-      </w:r>
-      <w:proofErr w:type="spellStart"/>
-      <w:r>
-        <w:rPr>
-          <w:rFonts w:ascii="Times New Roman" w:eastAsia="Times New Roman" w:hAnsi="Times New Roman" w:cs="Times New Roman"/>
-          <w:color w:val="000000"/>
-          <w:sz w:val="28"/>
-          <w:szCs w:val="28"/>
-        </w:rPr>
-        <w:t>ам</w:t>
-      </w:r>
-      <w:proofErr w:type="spellEnd"/>
-      <w:r>
-        <w:rPr>
-          <w:rFonts w:ascii="Times New Roman" w:eastAsia="Times New Roman" w:hAnsi="Times New Roman" w:cs="Times New Roman"/>
-          <w:color w:val="000000"/>
-          <w:sz w:val="28"/>
-          <w:szCs w:val="28"/>
-        </w:rPr>
-        <w:t xml:space="preserve"> на входящий трафик</w:t>
-      </w:r>
-      <w:r>
-        <w:rPr>
-          <w:rFonts w:ascii="Times New Roman" w:eastAsia="Times New Roman" w:hAnsi="Times New Roman" w:cs="Times New Roman"/>
-          <w:color w:val="000000"/>
-          <w:sz w:val="28"/>
-          <w:szCs w:val="28"/>
-        </w:rPr>
-        <w:t xml:space="preserve"> </w:t>
-      </w:r>
-    </w:p>
-    <w:p>
-      <w:pPr>
-        <w:spacing w:after="0" w:line="240" w:lineRule="auto"/>
-        <w:jc w:val="both"/>
-        <w:rPr>
-          <w:rFonts w:ascii="Times New Roman" w:eastAsia="Times New Roman" w:hAnsi="Times New Roman" w:cs="Times New Roman"/>
-          <w:color w:val="000000"/>
-          <w:sz w:val="28"/>
-          <w:szCs w:val="28"/>
-        </w:rPr>
-      </w:pPr>
-      <w:r>
-        <w:rPr>
-          <w:rFonts w:ascii="Times New Roman" w:eastAsia="Times New Roman" w:hAnsi="Times New Roman" w:cs="Times New Roman"/>
-          <w:color w:val="000000"/>
-          <w:sz w:val="28"/>
-          <w:szCs w:val="28"/>
-        </w:rPr>
-        <w:t xml:space="preserve">(опция </w:t>
-      </w:r>
-      <w:r>
-        <w:rPr>
-          <w:rFonts w:ascii="Times New Roman" w:eastAsia="Times New Roman" w:hAnsi="Times New Roman" w:cs="Times New Roman"/>
-          <w:b/>
-          <w:sz w:val="28"/>
-          <w:szCs w:val="28"/>
-          <w:lang w:val="en-US"/>
-        </w:rPr>
-        <w:t>in</w:t>
-      </w:r>
-      <w:r>
-        <w:rPr>
-          <w:rFonts w:ascii="Times New Roman" w:eastAsia="Times New Roman" w:hAnsi="Times New Roman" w:cs="Times New Roman"/>
-          <w:b/>
-          <w:sz w:val="28"/>
-          <w:szCs w:val="28"/>
-        </w:rPr>
-        <w:t xml:space="preserve"> –</w:t>
-      </w:r>
-      <w:r>
-        <w:rPr>
-          <w:rFonts w:ascii="Times New Roman" w:eastAsia="Times New Roman" w:hAnsi="Times New Roman" w:cs="Times New Roman"/>
-          <w:sz w:val="28"/>
-          <w:szCs w:val="28"/>
-        </w:rPr>
-        <w:t xml:space="preserve"> на входящий трафик, </w:t>
-      </w:r>
-      <w:r>
-        <w:rPr>
-          <w:rFonts w:ascii="Times New Roman" w:eastAsia="Times New Roman" w:hAnsi="Times New Roman" w:cs="Times New Roman"/>
-          <w:b/>
-          <w:sz w:val="28"/>
-          <w:szCs w:val="28"/>
-          <w:lang w:val="en-US"/>
-        </w:rPr>
-        <w:t>out</w:t>
-      </w:r>
-      <w:r>
-        <w:rPr>
-          <w:rFonts w:ascii="Times New Roman" w:eastAsia="Times New Roman" w:hAnsi="Times New Roman" w:cs="Times New Roman"/>
-          <w:b/>
-          <w:sz w:val="28"/>
-          <w:szCs w:val="28"/>
-        </w:rPr>
-        <w:t xml:space="preserve"> – </w:t>
-      </w:r>
-      <w:r>
-        <w:rPr>
-          <w:rFonts w:ascii="Times New Roman" w:eastAsia="Times New Roman" w:hAnsi="Times New Roman" w:cs="Times New Roman"/>
-          <w:sz w:val="28"/>
-          <w:szCs w:val="28"/>
-        </w:rPr>
-        <w:t>на исходящий трафик</w:t>
-      </w:r>
-      <w:r>
-        <w:rPr>
-          <w:rFonts w:ascii="Times New Roman" w:eastAsia="Times New Roman" w:hAnsi="Times New Roman" w:cs="Times New Roman"/>
-          <w:color w:val="000000"/>
-          <w:sz w:val="28"/>
-          <w:szCs w:val="28"/>
-        </w:rPr>
-        <w:t>):</w:t>
-      </w:r>
-    </w:p>
-    <w:p>
-      <w:pPr>
-        <w:spacing w:after="0" w:line="240" w:lineRule="auto"/>
-        <w:jc w:val="both"/>
-        <w:rPr>
-          <w:rFonts w:ascii="Times New Roman" w:eastAsia="Times New Roman" w:hAnsi="Times New Roman" w:cs="Times New Roman"/>
-          <w:color w:val="000000"/>
-          <w:sz w:val="28"/>
-          <w:szCs w:val="28"/>
-        </w:rPr>
-      </w:pPr>
-    </w:p>
-    <w:p>
-      <w:pPr>
-        <w:spacing w:after="0" w:line="240" w:lineRule="auto"/>
-        <w:jc w:val="both"/>
-        <w:rPr>
-          <w:rFonts w:ascii="Times New Roman" w:eastAsia="Times New Roman" w:hAnsi="Times New Roman" w:cs="Times New Roman"/>
-          <w:color w:val="000000"/>
-          <w:sz w:val="28"/>
-          <w:szCs w:val="28"/>
-          <w:lang w:val="en-US"/>
-        </w:rPr>
-      </w:pPr>
-      <w:proofErr w:type="gramStart"/>
-      <w:r>
-        <w:rPr>
-          <w:rFonts w:ascii="Courier New" w:eastAsia="Times New Roman" w:hAnsi="Courier New" w:cs="Courier New"/>
-          <w:sz w:val="28"/>
-          <w:szCs w:val="28"/>
-          <w:lang w:val="en-US"/>
-        </w:rPr>
-        <w:t>Switch</w:t>
-      </w:r>
-      <w:r>
-        <w:rPr>
-          <w:rFonts w:ascii="Courier New" w:eastAsia="Times New Roman" w:hAnsi="Courier New" w:cs="Courier New"/>
-          <w:sz w:val="28"/>
-          <w:szCs w:val="28"/>
-          <w:lang w:val="en-US"/>
-        </w:rPr>
-        <w:t>3(</w:t>
-      </w:r>
-      <w:proofErr w:type="spellStart"/>
-      <w:proofErr w:type="gramEnd"/>
-      <w:r>
-        <w:rPr>
-          <w:rFonts w:ascii="Courier New" w:eastAsia="Times New Roman" w:hAnsi="Courier New" w:cs="Courier New"/>
-          <w:sz w:val="28"/>
-          <w:szCs w:val="28"/>
-          <w:lang w:val="en-US"/>
-        </w:rPr>
-        <w:t>config</w:t>
-      </w:r>
-      <w:proofErr w:type="spellEnd"/>
-      <w:r>
-        <w:rPr>
-          <w:rFonts w:ascii="Courier New" w:eastAsia="Times New Roman" w:hAnsi="Courier New" w:cs="Courier New"/>
-          <w:sz w:val="28"/>
-          <w:szCs w:val="28"/>
-          <w:lang w:val="en-US"/>
-        </w:rPr>
-        <w:t>)#</w:t>
-      </w:r>
-      <w:proofErr w:type="spellStart"/>
-      <w:r>
-        <w:rPr>
-          <w:rFonts w:ascii="Times New Roman" w:eastAsia="Times New Roman" w:hAnsi="Times New Roman" w:cs="Times New Roman"/>
-          <w:b/>
-          <w:sz w:val="28"/>
-          <w:szCs w:val="28"/>
-          <w:lang w:val="en-US"/>
-        </w:rPr>
-        <w:t>int</w:t>
-      </w:r>
-      <w:proofErr w:type="spellEnd"/>
-      <w:r>
-        <w:rPr>
-          <w:rFonts w:ascii="Times New Roman" w:eastAsia="Times New Roman" w:hAnsi="Times New Roman" w:cs="Times New Roman"/>
-          <w:b/>
-          <w:sz w:val="28"/>
-          <w:szCs w:val="28"/>
-          <w:lang w:val="en-US"/>
-        </w:rPr>
-        <w:t xml:space="preserve"> </w:t>
-      </w:r>
-      <w:proofErr w:type="spellStart"/>
-      <w:r>
-        <w:rPr>
-          <w:rFonts w:ascii="Times New Roman" w:eastAsia="Times New Roman" w:hAnsi="Times New Roman" w:cs="Times New Roman"/>
-          <w:b/>
-          <w:sz w:val="28"/>
-          <w:szCs w:val="28"/>
-          <w:lang w:val="en-US"/>
-        </w:rPr>
-        <w:t>vlan</w:t>
-      </w:r>
-      <w:proofErr w:type="spellEnd"/>
-      <w:r>
-        <w:rPr>
-          <w:rFonts w:ascii="Times New Roman" w:eastAsia="Times New Roman" w:hAnsi="Times New Roman" w:cs="Times New Roman"/>
-          <w:b/>
-          <w:sz w:val="28"/>
-          <w:szCs w:val="28"/>
-          <w:lang w:val="en-US"/>
-        </w:rPr>
-        <w:t xml:space="preserve"> 10</w:t>
-      </w:r>
-      <w:r>
-        <w:rPr>
-          <w:rFonts w:ascii="Times New Roman" w:eastAsia="Times New Roman" w:hAnsi="Times New Roman" w:cs="Times New Roman"/>
-          <w:color w:val="000000"/>
-          <w:sz w:val="28"/>
-          <w:szCs w:val="28"/>
-          <w:lang w:val="en-US"/>
-        </w:rPr>
-        <w:t xml:space="preserve"> </w:t>
-      </w:r>
-    </w:p>
-    <w:p>
-      <w:pPr>
-        <w:spacing w:after="0" w:line="240" w:lineRule="auto"/>
-        <w:jc w:val="both"/>
-        <w:rPr>
-          <w:rFonts w:ascii="Times New Roman" w:eastAsia="Times New Roman" w:hAnsi="Times New Roman" w:cs="Times New Roman"/>
-          <w:b/>
-          <w:sz w:val="28"/>
-          <w:szCs w:val="28"/>
-          <w:lang w:val="en-US"/>
-        </w:rPr>
-      </w:pPr>
-      <w:proofErr w:type="gramStart"/>
-      <w:r>
-        <w:rPr>
-          <w:rFonts w:ascii="Courier New" w:eastAsia="Times New Roman" w:hAnsi="Courier New" w:cs="Courier New"/>
-          <w:sz w:val="28"/>
-          <w:szCs w:val="28"/>
-          <w:lang w:val="en-US"/>
-        </w:rPr>
-        <w:t>Switch3(</w:t>
-      </w:r>
-      <w:proofErr w:type="spellStart"/>
-      <w:proofErr w:type="gramEnd"/>
-      <w:r>
-        <w:rPr>
-          <w:rFonts w:ascii="Courier New" w:eastAsia="Times New Roman" w:hAnsi="Courier New" w:cs="Courier New"/>
-          <w:sz w:val="28"/>
-          <w:szCs w:val="28"/>
-          <w:lang w:val="en-US"/>
-        </w:rPr>
-        <w:t>config</w:t>
-      </w:r>
-      <w:proofErr w:type="spellEnd"/>
-      <w:r>
-        <w:rPr>
-          <w:rFonts w:ascii="Courier New" w:eastAsia="Times New Roman" w:hAnsi="Courier New" w:cs="Courier New"/>
-          <w:sz w:val="28"/>
-          <w:szCs w:val="28"/>
-          <w:lang w:val="en-US"/>
-        </w:rPr>
-        <w:t>-if)</w:t>
-      </w:r>
-      <w:r>
-        <w:rPr>
-          <w:rFonts w:ascii="Times New Roman" w:eastAsia="Times New Roman" w:hAnsi="Times New Roman" w:cs="Times New Roman"/>
-          <w:color w:val="000000"/>
-          <w:sz w:val="28"/>
-          <w:szCs w:val="28"/>
-          <w:lang w:val="en-US"/>
-        </w:rPr>
-        <w:t>#</w:t>
-      </w:r>
-      <w:proofErr w:type="spellStart"/>
-      <w:r>
-        <w:rPr>
-          <w:rFonts w:ascii="Times New Roman" w:eastAsia="Times New Roman" w:hAnsi="Times New Roman" w:cs="Times New Roman"/>
-          <w:b/>
-          <w:sz w:val="28"/>
-          <w:szCs w:val="28"/>
-          <w:lang w:val="en-US"/>
-        </w:rPr>
-        <w:t>ip</w:t>
-      </w:r>
-      <w:proofErr w:type="spellEnd"/>
-      <w:r>
-        <w:rPr>
-          <w:rFonts w:ascii="Times New Roman" w:eastAsia="Times New Roman" w:hAnsi="Times New Roman" w:cs="Times New Roman"/>
-          <w:b/>
-          <w:sz w:val="28"/>
-          <w:szCs w:val="28"/>
-          <w:lang w:val="en-US"/>
-        </w:rPr>
-        <w:t xml:space="preserve"> access-group 10</w:t>
-      </w:r>
-      <w:r>
-        <w:rPr>
-          <w:rFonts w:ascii="Times New Roman" w:eastAsia="Times New Roman" w:hAnsi="Times New Roman" w:cs="Times New Roman"/>
-          <w:b/>
-          <w:sz w:val="28"/>
-          <w:szCs w:val="28"/>
-          <w:lang w:val="en-US"/>
-        </w:rPr>
-        <w:t>0</w:t>
-      </w:r>
-      <w:r>
-        <w:rPr>
-          <w:rFonts w:ascii="Times New Roman" w:eastAsia="Times New Roman" w:hAnsi="Times New Roman" w:cs="Times New Roman"/>
-          <w:b/>
-          <w:sz w:val="28"/>
-          <w:szCs w:val="28"/>
-          <w:lang w:val="en-US"/>
-        </w:rPr>
-        <w:t xml:space="preserve"> in</w:t>
-      </w:r>
-    </w:p>
-    <w:p>
-      <w:pPr>
-        <w:spacing w:after="0" w:line="240" w:lineRule="auto"/>
-        <w:jc w:val="both"/>
-        <w:rPr>
-          <w:rFonts w:ascii="Times New Roman" w:eastAsia="Times New Roman" w:hAnsi="Times New Roman" w:cs="Times New Roman"/>
-          <w:b/>
-          <w:sz w:val="28"/>
-          <w:szCs w:val="28"/>
-          <w:lang w:val="en-US"/>
-        </w:rPr>
-      </w:pPr>
-    </w:p>
-    <w:p>
-      <w:pPr>
-        <w:spacing w:after="0" w:line="240" w:lineRule="auto"/>
-        <w:jc w:val="both"/>
-        <w:rPr>
-          <w:rFonts w:ascii="Times New Roman" w:eastAsia="Times New Roman" w:hAnsi="Times New Roman" w:cs="Times New Roman"/>
-          <w:color w:val="000000"/>
-          <w:sz w:val="28"/>
-          <w:szCs w:val="28"/>
-        </w:rPr>
-      </w:pPr>
-      <w:r>
-        <w:rPr>
-          <w:rFonts w:ascii="Times New Roman" w:eastAsia="Times New Roman" w:hAnsi="Times New Roman" w:cs="Times New Roman"/>
-          <w:color w:val="000000"/>
-          <w:sz w:val="28"/>
-          <w:szCs w:val="28"/>
-        </w:rPr>
-        <w:t>Этот шаг повторяем для каждого из VLAN-</w:t>
-      </w:r>
-      <w:proofErr w:type="spellStart"/>
-      <w:r>
-        <w:rPr>
-          <w:rFonts w:ascii="Times New Roman" w:eastAsia="Times New Roman" w:hAnsi="Times New Roman" w:cs="Times New Roman"/>
-          <w:color w:val="000000"/>
-          <w:sz w:val="28"/>
-          <w:szCs w:val="28"/>
-        </w:rPr>
-        <w:t>ов</w:t>
-      </w:r>
-      <w:proofErr w:type="spellEnd"/>
-      <w:r>
-        <w:rPr>
-          <w:rFonts w:ascii="Times New Roman" w:eastAsia="Times New Roman" w:hAnsi="Times New Roman" w:cs="Times New Roman"/>
-          <w:color w:val="000000"/>
-          <w:sz w:val="28"/>
-          <w:szCs w:val="28"/>
-        </w:rPr>
-        <w:t xml:space="preserve">. </w:t>
-      </w:r>
     </w:p>
     <w:p>
       <w:pPr>
@@ -10504,21 +10515,25 @@
           <w:szCs w:val="28"/>
         </w:rPr>
       </w:pPr>
+      <w:proofErr w:type="spellStart"/>
       <w:r>
         <w:rPr>
           <w:rFonts w:ascii="Times New Roman" w:hAnsi="Times New Roman" w:cs="Times New Roman"/>
           <w:sz w:val="28"/>
           <w:szCs w:val="28"/>
-        </w:rPr>
-        <w:t>Перенастроить сеть (</w:t>
-      </w:r>
-      <w:r>
-        <w:rPr>
-          <w:rFonts w:ascii="Times New Roman" w:eastAsia="Times New Roman" w:hAnsi="Times New Roman" w:cs="Times New Roman"/>
-          <w:sz w:val="28"/>
-          <w:szCs w:val="28"/>
-        </w:rPr>
-        <w:t>Рис.8.12. Схема корпоративной сети) в соответствии со адресами своей сети</w:t>
+          <w:lang w:val="en-US"/>
+        </w:rPr>
+        <w:t>Int</w:t>
+      </w:r>
+      <w:proofErr w:type="spellEnd"/>
+      <w:r>
+        <w:rPr>
+          <w:rFonts w:ascii="Times New Roman" w:hAnsi="Times New Roman" w:cs="Times New Roman"/>
+          <w:sz w:val="28"/>
+          <w:szCs w:val="28"/>
+          <w:lang w:val="en-US"/>
+        </w:rPr>
+        <w:t xml:space="preserve"> </w:t>
       </w:r>
     </w:p>
     <w:p>
